--- a/atividade-week3/feedback/Collaborative Reflection Document_Marouane (2).docx
+++ b/atividade-week3/feedback/Collaborative Reflection Document_Marouane (2).docx
@@ -21,7 +21,29 @@
           <w:sz w:val="36"/>
           <w:szCs w:val="36"/>
         </w:rPr>
-        <w:t xml:space="preserve">Scorecard - Autoavaliação </w:t>
+        <w:t xml:space="preserve">Scorecard - </w:t>
+      </w:r>
+      <w:proofErr w:type="spellStart"/>
+      <w:r>
+        <w:rPr>
+          <w:rFonts w:ascii="Calibri" w:eastAsia="Calibri" w:hAnsi="Calibri" w:cs="Calibri"/>
+          <w:b/>
+          <w:color w:val="3D85C6"/>
+          <w:sz w:val="36"/>
+          <w:szCs w:val="36"/>
+        </w:rPr>
+        <w:t>Autoavaliação</w:t>
+      </w:r>
+      <w:proofErr w:type="spellEnd"/>
+      <w:r>
+        <w:rPr>
+          <w:rFonts w:ascii="Calibri" w:eastAsia="Calibri" w:hAnsi="Calibri" w:cs="Calibri"/>
+          <w:b/>
+          <w:color w:val="3D85C6"/>
+          <w:sz w:val="36"/>
+          <w:szCs w:val="36"/>
+        </w:rPr>
+        <w:t xml:space="preserve"> </w:t>
       </w:r>
     </w:p>
     <w:p>
@@ -44,14 +66,23 @@
           <w:sz w:val="20"/>
           <w:szCs w:val="20"/>
         </w:rPr>
-        <w:t xml:space="preserve"> A cada semana do programa, você refletirá sobre o desempenho obtido nesses dias. Utilizando a rubrica Scorecard da Generation, determine seu nível de proficiência (azul, verde, amarelo ou vermelho) para cada habilidade. Escreva os números 4 (azul), 3 (ver</w:t>
+        <w:t xml:space="preserve"> A cada semana do programa, você refletirá sobre o desempenho obtido nesses dias. Utilizando a rubrica Scorecard da </w:t>
       </w:r>
+      <w:proofErr w:type="spellStart"/>
       <w:r>
         <w:rPr>
           <w:sz w:val="20"/>
           <w:szCs w:val="20"/>
         </w:rPr>
-        <w:t xml:space="preserve">de), 2 (amarelo) ou 1 (vermelho) para cada habilidade na tabela abaixo. </w:t>
+        <w:t>Generation</w:t>
+      </w:r>
+      <w:proofErr w:type="spellEnd"/>
+      <w:r>
+        <w:rPr>
+          <w:sz w:val="20"/>
+          <w:szCs w:val="20"/>
+        </w:rPr>
+        <w:t xml:space="preserve">, determine seu nível de proficiência (azul, verde, amarelo ou vermelho) para cada habilidade. Escreva os números 4 (azul), 3 (verde), 2 (amarelo) ou 1 (vermelho) para cada habilidade na tabela abaixo. </w:t>
       </w:r>
     </w:p>
     <w:p>
@@ -472,6 +503,7 @@
                 <w:szCs w:val="12"/>
               </w:rPr>
             </w:pPr>
+            <w:proofErr w:type="spellStart"/>
             <w:r>
               <w:rPr>
                 <w:b/>
@@ -480,6 +512,7 @@
               </w:rPr>
               <w:t>Proatividade</w:t>
             </w:r>
+            <w:proofErr w:type="spellEnd"/>
           </w:p>
         </w:tc>
       </w:tr>
@@ -1428,139 +1461,163 @@
               <w:spacing w:line="240" w:lineRule="auto"/>
               <w:jc w:val="center"/>
             </w:pPr>
-          </w:p>
-        </w:tc>
-        <w:tc>
-          <w:tcPr>
-            <w:tcW w:w="1440" w:type="dxa"/>
-            <w:tcMar>
-              <w:top w:w="100" w:type="dxa"/>
-              <w:left w:w="100" w:type="dxa"/>
-              <w:bottom w:w="100" w:type="dxa"/>
-              <w:right w:w="100" w:type="dxa"/>
-            </w:tcMar>
-            <w:vAlign w:val="center"/>
-          </w:tcPr>
-          <w:p>
-            <w:pPr>
-              <w:widowControl w:val="0"/>
-              <w:spacing w:line="240" w:lineRule="auto"/>
-              <w:jc w:val="center"/>
-            </w:pPr>
-          </w:p>
-        </w:tc>
-        <w:tc>
-          <w:tcPr>
-            <w:tcW w:w="1440" w:type="dxa"/>
-            <w:tcMar>
-              <w:top w:w="100" w:type="dxa"/>
-              <w:left w:w="100" w:type="dxa"/>
-              <w:bottom w:w="100" w:type="dxa"/>
-              <w:right w:w="100" w:type="dxa"/>
-            </w:tcMar>
-            <w:vAlign w:val="center"/>
-          </w:tcPr>
-          <w:p>
-            <w:pPr>
-              <w:widowControl w:val="0"/>
-              <w:spacing w:line="240" w:lineRule="auto"/>
-              <w:jc w:val="center"/>
-            </w:pPr>
-          </w:p>
-        </w:tc>
-        <w:tc>
-          <w:tcPr>
-            <w:tcW w:w="1440" w:type="dxa"/>
-            <w:tcMar>
-              <w:top w:w="100" w:type="dxa"/>
-              <w:left w:w="100" w:type="dxa"/>
-              <w:bottom w:w="100" w:type="dxa"/>
-              <w:right w:w="100" w:type="dxa"/>
-            </w:tcMar>
-            <w:vAlign w:val="center"/>
-          </w:tcPr>
-          <w:p>
-            <w:pPr>
-              <w:widowControl w:val="0"/>
-              <w:spacing w:line="240" w:lineRule="auto"/>
-              <w:jc w:val="center"/>
-            </w:pPr>
-          </w:p>
-        </w:tc>
-        <w:tc>
-          <w:tcPr>
-            <w:tcW w:w="1440" w:type="dxa"/>
-            <w:tcMar>
-              <w:top w:w="100" w:type="dxa"/>
-              <w:left w:w="100" w:type="dxa"/>
-              <w:bottom w:w="100" w:type="dxa"/>
-              <w:right w:w="100" w:type="dxa"/>
-            </w:tcMar>
-            <w:vAlign w:val="center"/>
-          </w:tcPr>
-          <w:p>
-            <w:pPr>
-              <w:widowControl w:val="0"/>
-              <w:spacing w:line="240" w:lineRule="auto"/>
-              <w:jc w:val="center"/>
-            </w:pPr>
-          </w:p>
-        </w:tc>
-        <w:tc>
-          <w:tcPr>
-            <w:tcW w:w="1440" w:type="dxa"/>
-            <w:tcMar>
-              <w:top w:w="100" w:type="dxa"/>
-              <w:left w:w="100" w:type="dxa"/>
-              <w:bottom w:w="100" w:type="dxa"/>
-              <w:right w:w="100" w:type="dxa"/>
-            </w:tcMar>
-            <w:vAlign w:val="center"/>
-          </w:tcPr>
-          <w:p>
-            <w:pPr>
-              <w:widowControl w:val="0"/>
-              <w:spacing w:line="240" w:lineRule="auto"/>
-              <w:jc w:val="center"/>
-            </w:pPr>
-          </w:p>
-        </w:tc>
-        <w:tc>
-          <w:tcPr>
-            <w:tcW w:w="1440" w:type="dxa"/>
-            <w:tcMar>
-              <w:top w:w="100" w:type="dxa"/>
-              <w:left w:w="100" w:type="dxa"/>
-              <w:bottom w:w="100" w:type="dxa"/>
-              <w:right w:w="100" w:type="dxa"/>
-            </w:tcMar>
-            <w:vAlign w:val="center"/>
-          </w:tcPr>
-          <w:p>
-            <w:pPr>
-              <w:widowControl w:val="0"/>
-              <w:spacing w:line="240" w:lineRule="auto"/>
-              <w:jc w:val="center"/>
-            </w:pPr>
-          </w:p>
-        </w:tc>
-        <w:tc>
-          <w:tcPr>
-            <w:tcW w:w="1440" w:type="dxa"/>
-            <w:tcMar>
-              <w:top w:w="100" w:type="dxa"/>
-              <w:left w:w="100" w:type="dxa"/>
-              <w:bottom w:w="100" w:type="dxa"/>
-              <w:right w:w="100" w:type="dxa"/>
-            </w:tcMar>
-            <w:vAlign w:val="center"/>
-          </w:tcPr>
-          <w:p>
-            <w:pPr>
-              <w:widowControl w:val="0"/>
-              <w:spacing w:line="240" w:lineRule="auto"/>
-              <w:jc w:val="center"/>
-            </w:pPr>
+            <w:r>
+              <w:t>4</w:t>
+            </w:r>
+          </w:p>
+        </w:tc>
+        <w:tc>
+          <w:tcPr>
+            <w:tcW w:w="1440" w:type="dxa"/>
+            <w:tcMar>
+              <w:top w:w="100" w:type="dxa"/>
+              <w:left w:w="100" w:type="dxa"/>
+              <w:bottom w:w="100" w:type="dxa"/>
+              <w:right w:w="100" w:type="dxa"/>
+            </w:tcMar>
+            <w:vAlign w:val="center"/>
+          </w:tcPr>
+          <w:p>
+            <w:pPr>
+              <w:widowControl w:val="0"/>
+              <w:spacing w:line="240" w:lineRule="auto"/>
+              <w:jc w:val="center"/>
+            </w:pPr>
+            <w:r>
+              <w:t>4</w:t>
+            </w:r>
+          </w:p>
+        </w:tc>
+        <w:tc>
+          <w:tcPr>
+            <w:tcW w:w="1440" w:type="dxa"/>
+            <w:tcMar>
+              <w:top w:w="100" w:type="dxa"/>
+              <w:left w:w="100" w:type="dxa"/>
+              <w:bottom w:w="100" w:type="dxa"/>
+              <w:right w:w="100" w:type="dxa"/>
+            </w:tcMar>
+            <w:vAlign w:val="center"/>
+          </w:tcPr>
+          <w:p>
+            <w:pPr>
+              <w:widowControl w:val="0"/>
+              <w:spacing w:line="240" w:lineRule="auto"/>
+              <w:jc w:val="center"/>
+            </w:pPr>
+            <w:r>
+              <w:t>4</w:t>
+            </w:r>
+          </w:p>
+        </w:tc>
+        <w:tc>
+          <w:tcPr>
+            <w:tcW w:w="1440" w:type="dxa"/>
+            <w:tcMar>
+              <w:top w:w="100" w:type="dxa"/>
+              <w:left w:w="100" w:type="dxa"/>
+              <w:bottom w:w="100" w:type="dxa"/>
+              <w:right w:w="100" w:type="dxa"/>
+            </w:tcMar>
+            <w:vAlign w:val="center"/>
+          </w:tcPr>
+          <w:p>
+            <w:pPr>
+              <w:widowControl w:val="0"/>
+              <w:spacing w:line="240" w:lineRule="auto"/>
+              <w:jc w:val="center"/>
+            </w:pPr>
+            <w:r>
+              <w:t>4</w:t>
+            </w:r>
+          </w:p>
+        </w:tc>
+        <w:tc>
+          <w:tcPr>
+            <w:tcW w:w="1440" w:type="dxa"/>
+            <w:tcMar>
+              <w:top w:w="100" w:type="dxa"/>
+              <w:left w:w="100" w:type="dxa"/>
+              <w:bottom w:w="100" w:type="dxa"/>
+              <w:right w:w="100" w:type="dxa"/>
+            </w:tcMar>
+            <w:vAlign w:val="center"/>
+          </w:tcPr>
+          <w:p>
+            <w:pPr>
+              <w:widowControl w:val="0"/>
+              <w:spacing w:line="240" w:lineRule="auto"/>
+              <w:jc w:val="center"/>
+            </w:pPr>
+            <w:r>
+              <w:t>3</w:t>
+            </w:r>
+          </w:p>
+        </w:tc>
+        <w:tc>
+          <w:tcPr>
+            <w:tcW w:w="1440" w:type="dxa"/>
+            <w:tcMar>
+              <w:top w:w="100" w:type="dxa"/>
+              <w:left w:w="100" w:type="dxa"/>
+              <w:bottom w:w="100" w:type="dxa"/>
+              <w:right w:w="100" w:type="dxa"/>
+            </w:tcMar>
+            <w:vAlign w:val="center"/>
+          </w:tcPr>
+          <w:p>
+            <w:pPr>
+              <w:widowControl w:val="0"/>
+              <w:spacing w:line="240" w:lineRule="auto"/>
+              <w:jc w:val="center"/>
+            </w:pPr>
+            <w:r>
+              <w:t>3</w:t>
+            </w:r>
+          </w:p>
+        </w:tc>
+        <w:tc>
+          <w:tcPr>
+            <w:tcW w:w="1440" w:type="dxa"/>
+            <w:tcMar>
+              <w:top w:w="100" w:type="dxa"/>
+              <w:left w:w="100" w:type="dxa"/>
+              <w:bottom w:w="100" w:type="dxa"/>
+              <w:right w:w="100" w:type="dxa"/>
+            </w:tcMar>
+            <w:vAlign w:val="center"/>
+          </w:tcPr>
+          <w:p>
+            <w:pPr>
+              <w:widowControl w:val="0"/>
+              <w:spacing w:line="240" w:lineRule="auto"/>
+              <w:jc w:val="center"/>
+            </w:pPr>
+            <w:r>
+              <w:t>4</w:t>
+            </w:r>
+          </w:p>
+        </w:tc>
+        <w:tc>
+          <w:tcPr>
+            <w:tcW w:w="1440" w:type="dxa"/>
+            <w:tcMar>
+              <w:top w:w="100" w:type="dxa"/>
+              <w:left w:w="100" w:type="dxa"/>
+              <w:bottom w:w="100" w:type="dxa"/>
+              <w:right w:w="100" w:type="dxa"/>
+            </w:tcMar>
+            <w:vAlign w:val="center"/>
+          </w:tcPr>
+          <w:p>
+            <w:pPr>
+              <w:widowControl w:val="0"/>
+              <w:spacing w:line="240" w:lineRule="auto"/>
+              <w:jc w:val="center"/>
+            </w:pPr>
+            <w:r>
+              <w:t>3</w:t>
+            </w:r>
           </w:p>
         </w:tc>
       </w:tr>
@@ -1618,6 +1675,9 @@
               <w:spacing w:line="240" w:lineRule="auto"/>
               <w:jc w:val="center"/>
             </w:pPr>
+            <w:r>
+              <w:t>4</w:t>
+            </w:r>
           </w:p>
         </w:tc>
         <w:tc>
@@ -1638,6 +1698,9 @@
               <w:spacing w:line="240" w:lineRule="auto"/>
               <w:jc w:val="center"/>
             </w:pPr>
+            <w:r>
+              <w:t>4</w:t>
+            </w:r>
           </w:p>
         </w:tc>
         <w:tc>
@@ -1658,6 +1721,9 @@
               <w:spacing w:line="240" w:lineRule="auto"/>
               <w:jc w:val="center"/>
             </w:pPr>
+            <w:r>
+              <w:t>4</w:t>
+            </w:r>
           </w:p>
         </w:tc>
         <w:tc>
@@ -1678,6 +1744,9 @@
               <w:spacing w:line="240" w:lineRule="auto"/>
               <w:jc w:val="center"/>
             </w:pPr>
+            <w:r>
+              <w:t>3</w:t>
+            </w:r>
           </w:p>
         </w:tc>
         <w:tc>
@@ -1698,6 +1767,9 @@
               <w:spacing w:line="240" w:lineRule="auto"/>
               <w:jc w:val="center"/>
             </w:pPr>
+            <w:r>
+              <w:t>3</w:t>
+            </w:r>
           </w:p>
         </w:tc>
         <w:tc>
@@ -1718,6 +1790,9 @@
               <w:spacing w:line="240" w:lineRule="auto"/>
               <w:jc w:val="center"/>
             </w:pPr>
+            <w:r>
+              <w:t>2</w:t>
+            </w:r>
           </w:p>
         </w:tc>
         <w:tc>
@@ -1738,6 +1813,9 @@
               <w:spacing w:line="240" w:lineRule="auto"/>
               <w:jc w:val="center"/>
             </w:pPr>
+            <w:r>
+              <w:t>3</w:t>
+            </w:r>
           </w:p>
         </w:tc>
         <w:tc>
@@ -1758,6 +1836,9 @@
               <w:spacing w:line="240" w:lineRule="auto"/>
               <w:jc w:val="center"/>
             </w:pPr>
+            <w:r>
+              <w:t>3</w:t>
+            </w:r>
           </w:p>
         </w:tc>
       </w:tr>
@@ -3099,7 +3180,23 @@
           <w:sz w:val="20"/>
           <w:szCs w:val="20"/>
         </w:rPr>
-        <w:t>A cada 2 semanas, seu instrutor fornecerá pontuações e feedback para aprimoramento utilizando a rubrica Scorecard da Generation. Reveja sua pontuações individualmente e identifique semelhanças ou diferenças entre os dois conjuntos de pontuações.</w:t>
+        <w:t xml:space="preserve">A cada 2 semanas, seu instrutor fornecerá pontuações e feedback para aprimoramento utilizando a rubrica Scorecard da </w:t>
+      </w:r>
+      <w:proofErr w:type="spellStart"/>
+      <w:r>
+        <w:rPr>
+          <w:sz w:val="20"/>
+          <w:szCs w:val="20"/>
+        </w:rPr>
+        <w:t>Generation</w:t>
+      </w:r>
+      <w:proofErr w:type="spellEnd"/>
+      <w:r>
+        <w:rPr>
+          <w:sz w:val="20"/>
+          <w:szCs w:val="20"/>
+        </w:rPr>
+        <w:t>. Reveja sua pontuações individualmente e identifique semelhanças ou diferenças entre os dois conjuntos de pontuações.</w:t>
       </w:r>
     </w:p>
     <w:p>
@@ -3523,6 +3620,7 @@
                 <w:szCs w:val="12"/>
               </w:rPr>
             </w:pPr>
+            <w:proofErr w:type="spellStart"/>
             <w:r>
               <w:rPr>
                 <w:b/>
@@ -3531,6 +3629,7 @@
               </w:rPr>
               <w:t>Proatividade</w:t>
             </w:r>
+            <w:proofErr w:type="spellEnd"/>
           </w:p>
         </w:tc>
       </w:tr>
@@ -5032,7 +5131,21 @@
               <w:rPr>
                 <w:b/>
               </w:rPr>
-              <w:t>Quais são as semelhanças e diferenças entre as pontuações da autoavaliação e as do instrutor?</w:t>
+              <w:t xml:space="preserve">Quais são as semelhanças e diferenças entre as pontuações da </w:t>
+            </w:r>
+            <w:proofErr w:type="spellStart"/>
+            <w:r>
+              <w:rPr>
+                <w:b/>
+              </w:rPr>
+              <w:t>autoavaliação</w:t>
+            </w:r>
+            <w:proofErr w:type="spellEnd"/>
+            <w:r>
+              <w:rPr>
+                <w:b/>
+              </w:rPr>
+              <w:t xml:space="preserve"> e as do instrutor?</w:t>
             </w:r>
           </w:p>
           <w:p>
@@ -5112,7 +5225,22 @@
               <w:rPr>
                 <w:b/>
               </w:rPr>
-              <w:t>Considerando os dois conjuntos de pontuações, que ações concretas você pode adotar para melhorar em termos de BSMs?</w:t>
+              <w:t xml:space="preserve">Considerando os dois conjuntos de pontuações, que ações concretas você pode adotar para melhorar em termos de </w:t>
+            </w:r>
+            <w:proofErr w:type="spellStart"/>
+            <w:proofErr w:type="gramStart"/>
+            <w:r>
+              <w:rPr>
+                <w:b/>
+              </w:rPr>
+              <w:t>BSMs</w:t>
+            </w:r>
+            <w:proofErr w:type="spellEnd"/>
+            <w:r>
+              <w:rPr>
+                <w:b/>
+              </w:rPr>
+              <w:t>?</w:t>
             </w:r>
             <w:r>
               <w:rPr>
@@ -5121,10 +5249,19 @@
               <w:br/>
             </w:r>
             <w:r>
-              <w:t>É preciso maior foco e dedicação no BootCamp e na minha pessoal e profissional; desenvolver a minha comunicação e minha atitude de liderança</w:t>
-            </w:r>
-            <w:r>
-              <w:t xml:space="preserve">. </w:t>
+              <w:t>É</w:t>
+            </w:r>
+            <w:proofErr w:type="gramEnd"/>
+            <w:r>
+              <w:t xml:space="preserve"> preciso maior foco e dedicação no </w:t>
+            </w:r>
+            <w:proofErr w:type="spellStart"/>
+            <w:r>
+              <w:t>BootCamp</w:t>
+            </w:r>
+            <w:proofErr w:type="spellEnd"/>
+            <w:r>
+              <w:t xml:space="preserve"> e na minha pessoal e profissional; desenvolver a minha comunicação e minha atitude de liderança. </w:t>
             </w:r>
           </w:p>
         </w:tc>
@@ -5311,7 +5448,23 @@
               <w:spacing w:line="240" w:lineRule="auto"/>
             </w:pPr>
             <w:r>
-              <w:t>Eu acho que fiquei mais persistente mesmo passando por dificuldade de perda do meu bb fiquei mais concentrado no bootcamp. Acho que é algo que prova que eu fiquei persistente</w:t>
+              <w:t xml:space="preserve">Eu acho que fiquei mais persistente mesmo passando por dificuldade de perda do meu </w:t>
+            </w:r>
+            <w:proofErr w:type="spellStart"/>
+            <w:r>
+              <w:t>bb</w:t>
+            </w:r>
+            <w:proofErr w:type="spellEnd"/>
+            <w:r>
+              <w:t xml:space="preserve"> fiquei mais concentrado no </w:t>
+            </w:r>
+            <w:proofErr w:type="spellStart"/>
+            <w:r>
+              <w:t>bootcamp</w:t>
+            </w:r>
+            <w:proofErr w:type="spellEnd"/>
+            <w:r>
+              <w:t>. Acho que é algo que prova que eu fiquei persistente</w:t>
             </w:r>
           </w:p>
         </w:tc>
@@ -5359,26 +5512,62 @@
               <w:rPr>
                 <w:b/>
               </w:rPr>
-              <w:t>Qual habilidade você mais almeja aperfeiçoar no futuro? Como pretende aperfeiç</w:t>
-            </w:r>
-            <w:r>
-              <w:rPr>
-                <w:b/>
-              </w:rPr>
-              <w:t>oá-la?</w:t>
-            </w:r>
-          </w:p>
-          <w:p>
-            <w:pPr>
-              <w:rPr>
-                <w:b/>
-              </w:rPr>
-            </w:pPr>
-            <w:r>
-              <w:rPr>
-                <w:b/>
-              </w:rPr>
-              <w:t>Eu sempre fui o cara que nao fala mais estou vendo uma mudança ao rapport a minha timidez e pretendo aperfeiçoar até vencer-lho me esforçando mais a conversar e ser proativo</w:t>
+              <w:t>Qual habilidade você mais almeja aperfeiçoar no futuro? Como pretende aperfeiçoá-la?</w:t>
+            </w:r>
+          </w:p>
+          <w:p>
+            <w:pPr>
+              <w:rPr>
+                <w:b/>
+              </w:rPr>
+            </w:pPr>
+            <w:r>
+              <w:rPr>
+                <w:b/>
+              </w:rPr>
+              <w:t xml:space="preserve">Eu sempre fui o cara que </w:t>
+            </w:r>
+            <w:proofErr w:type="spellStart"/>
+            <w:r>
+              <w:rPr>
+                <w:b/>
+              </w:rPr>
+              <w:t>nao</w:t>
+            </w:r>
+            <w:proofErr w:type="spellEnd"/>
+            <w:r>
+              <w:rPr>
+                <w:b/>
+              </w:rPr>
+              <w:t xml:space="preserve"> fala mais estou vendo uma mudança ao </w:t>
+            </w:r>
+            <w:proofErr w:type="spellStart"/>
+            <w:r>
+              <w:rPr>
+                <w:b/>
+              </w:rPr>
+              <w:t>rapport</w:t>
+            </w:r>
+            <w:proofErr w:type="spellEnd"/>
+            <w:r>
+              <w:rPr>
+                <w:b/>
+              </w:rPr>
+              <w:t xml:space="preserve"> a minha timidez e pretendo aperfeiçoar até </w:t>
+            </w:r>
+            <w:proofErr w:type="spellStart"/>
+            <w:r>
+              <w:rPr>
+                <w:b/>
+              </w:rPr>
+              <w:t>vencer-lho</w:t>
+            </w:r>
+            <w:proofErr w:type="spellEnd"/>
+            <w:r>
+              <w:rPr>
+                <w:b/>
+              </w:rPr>
+              <w:t xml:space="preserve"> me esforçando mais a conversar e ser proativo</w:t>
             </w:r>
           </w:p>
           <w:p>
@@ -5516,7 +5705,21 @@
               <w:rPr>
                 <w:b/>
               </w:rPr>
-              <w:t xml:space="preserve">Quais são as semelhanças e diferenças entre as pontuações da autoavaliação e as do instrutor? </w:t>
+              <w:t xml:space="preserve">Quais são as semelhanças e diferenças entre as pontuações da </w:t>
+            </w:r>
+            <w:proofErr w:type="spellStart"/>
+            <w:r>
+              <w:rPr>
+                <w:b/>
+              </w:rPr>
+              <w:t>autoavaliação</w:t>
+            </w:r>
+            <w:proofErr w:type="spellEnd"/>
+            <w:r>
+              <w:rPr>
+                <w:b/>
+              </w:rPr>
+              <w:t xml:space="preserve"> e as do instrutor? </w:t>
             </w:r>
           </w:p>
           <w:p>
@@ -5579,13 +5782,35 @@
               <w:rPr>
                 <w:b/>
               </w:rPr>
-              <w:t>Havia diferenças nas pontuações de alguma das habilidades (pontuações da autoavaliação vs. pontuações do instrutor) listadas no scorecard que você acha que não exibe com precisão sua compreensão ou demonstração dessa habilidade? Caso a resposta seja afirma</w:t>
-            </w:r>
-            <w:r>
-              <w:rPr>
-                <w:b/>
-              </w:rPr>
-              <w:t>tiva, forneça exemplos específicos para explicar o porquê.</w:t>
+              <w:t xml:space="preserve">Havia diferenças nas pontuações de alguma das habilidades (pontuações da </w:t>
+            </w:r>
+            <w:proofErr w:type="spellStart"/>
+            <w:r>
+              <w:rPr>
+                <w:b/>
+              </w:rPr>
+              <w:t>autoavaliação</w:t>
+            </w:r>
+            <w:proofErr w:type="spellEnd"/>
+            <w:r>
+              <w:rPr>
+                <w:b/>
+              </w:rPr>
+              <w:t xml:space="preserve"> vs. pontuações do instrutor) listadas no </w:t>
+            </w:r>
+            <w:proofErr w:type="spellStart"/>
+            <w:r>
+              <w:rPr>
+                <w:b/>
+              </w:rPr>
+              <w:t>scorecard</w:t>
+            </w:r>
+            <w:proofErr w:type="spellEnd"/>
+            <w:r>
+              <w:rPr>
+                <w:b/>
+              </w:rPr>
+              <w:t xml:space="preserve"> que você acha que não exibe com precisão sua compreensão ou demonstração dessa habilidade? Caso a resposta seja afirmativa, forneça exemplos específicos para explicar o porquê.</w:t>
             </w:r>
           </w:p>
           <w:p>
@@ -5641,7 +5866,21 @@
               <w:rPr>
                 <w:b/>
               </w:rPr>
-              <w:t>Considerando os dois conjuntos de pontuações, que ações concretas você pode adotar para melhorar em termos de BSMs?</w:t>
+              <w:t xml:space="preserve">Considerando os dois conjuntos de pontuações, que ações concretas você pode adotar para melhorar em termos de </w:t>
+            </w:r>
+            <w:proofErr w:type="spellStart"/>
+            <w:r>
+              <w:rPr>
+                <w:b/>
+              </w:rPr>
+              <w:t>BSMs</w:t>
+            </w:r>
+            <w:proofErr w:type="spellEnd"/>
+            <w:r>
+              <w:rPr>
+                <w:b/>
+              </w:rPr>
+              <w:t>?</w:t>
             </w:r>
           </w:p>
           <w:p>
@@ -6020,7 +6259,21 @@
               <w:rPr>
                 <w:b/>
               </w:rPr>
-              <w:t xml:space="preserve">Quais são as semelhanças e diferenças entre as pontuações da autoavaliação e as do instrutor? </w:t>
+              <w:t xml:space="preserve">Quais são as semelhanças e diferenças entre as pontuações da </w:t>
+            </w:r>
+            <w:proofErr w:type="spellStart"/>
+            <w:r>
+              <w:rPr>
+                <w:b/>
+              </w:rPr>
+              <w:t>autoavaliação</w:t>
+            </w:r>
+            <w:proofErr w:type="spellEnd"/>
+            <w:r>
+              <w:rPr>
+                <w:b/>
+              </w:rPr>
+              <w:t xml:space="preserve"> e as do instrutor? </w:t>
             </w:r>
           </w:p>
           <w:p>
@@ -6083,13 +6336,35 @@
               <w:rPr>
                 <w:b/>
               </w:rPr>
-              <w:t>Havia diferenças nas pontuações de alguma das habilidades (pontuações da autoavaliação vs. pontuações do instrutor) listadas no scorecard que você acha que não exibe com precisão sua compreensão ou demonstração dessa habilidade? Caso a resposta seja afirma</w:t>
-            </w:r>
-            <w:r>
-              <w:rPr>
-                <w:b/>
-              </w:rPr>
-              <w:t>tiva, forneça exemplos específicos para explicar o porquê.</w:t>
+              <w:t xml:space="preserve">Havia diferenças nas pontuações de alguma das habilidades (pontuações da </w:t>
+            </w:r>
+            <w:proofErr w:type="spellStart"/>
+            <w:r>
+              <w:rPr>
+                <w:b/>
+              </w:rPr>
+              <w:t>autoavaliação</w:t>
+            </w:r>
+            <w:proofErr w:type="spellEnd"/>
+            <w:r>
+              <w:rPr>
+                <w:b/>
+              </w:rPr>
+              <w:t xml:space="preserve"> vs. pontuações do instrutor) listadas no </w:t>
+            </w:r>
+            <w:proofErr w:type="spellStart"/>
+            <w:r>
+              <w:rPr>
+                <w:b/>
+              </w:rPr>
+              <w:t>scorecard</w:t>
+            </w:r>
+            <w:proofErr w:type="spellEnd"/>
+            <w:r>
+              <w:rPr>
+                <w:b/>
+              </w:rPr>
+              <w:t xml:space="preserve"> que você acha que não exibe com precisão sua compreensão ou demonstração dessa habilidade? Caso a resposta seja afirmativa, forneça exemplos específicos para explicar o porquê.</w:t>
             </w:r>
           </w:p>
           <w:p>
@@ -6145,7 +6420,21 @@
               <w:rPr>
                 <w:b/>
               </w:rPr>
-              <w:t>Considerando os dois conjuntos de pontuações, que ações concretas você pode adotar para melhorar em termos de BSMs?</w:t>
+              <w:t xml:space="preserve">Considerando os dois conjuntos de pontuações, que ações concretas você pode adotar para melhorar em termos de </w:t>
+            </w:r>
+            <w:proofErr w:type="spellStart"/>
+            <w:r>
+              <w:rPr>
+                <w:b/>
+              </w:rPr>
+              <w:t>BSMs</w:t>
+            </w:r>
+            <w:proofErr w:type="spellEnd"/>
+            <w:r>
+              <w:rPr>
+                <w:b/>
+              </w:rPr>
+              <w:t>?</w:t>
             </w:r>
           </w:p>
           <w:p>
@@ -6286,6 +6575,62 @@
                 <w:b/>
               </w:rPr>
             </w:pPr>
+            <w:proofErr w:type="gramStart"/>
+            <w:r>
+              <w:rPr>
+                <w:b/>
+                <w:bCs/>
+                <w:color w:val="000000"/>
+              </w:rPr>
+              <w:t>meu</w:t>
+            </w:r>
+            <w:proofErr w:type="gramEnd"/>
+            <w:r>
+              <w:rPr>
+                <w:b/>
+                <w:bCs/>
+                <w:color w:val="000000"/>
+              </w:rPr>
+              <w:t xml:space="preserve"> maior ponto forte é a </w:t>
+            </w:r>
+            <w:proofErr w:type="spellStart"/>
+            <w:r>
+              <w:rPr>
+                <w:b/>
+                <w:bCs/>
+                <w:color w:val="000000"/>
+              </w:rPr>
+              <w:t>persitencia</w:t>
+            </w:r>
+            <w:proofErr w:type="spellEnd"/>
+            <w:r>
+              <w:rPr>
+                <w:b/>
+                <w:bCs/>
+                <w:color w:val="000000"/>
+              </w:rPr>
+              <w:t xml:space="preserve">. </w:t>
+            </w:r>
+            <w:proofErr w:type="spellStart"/>
+            <w:proofErr w:type="gramStart"/>
+            <w:r>
+              <w:rPr>
+                <w:b/>
+                <w:bCs/>
+                <w:color w:val="000000"/>
+              </w:rPr>
+              <w:t>nao</w:t>
+            </w:r>
+            <w:proofErr w:type="spellEnd"/>
+            <w:proofErr w:type="gramEnd"/>
+            <w:r>
+              <w:rPr>
+                <w:b/>
+                <w:bCs/>
+                <w:color w:val="000000"/>
+              </w:rPr>
+              <w:t xml:space="preserve"> sei ainda</w:t>
+            </w:r>
           </w:p>
         </w:tc>
       </w:tr>
@@ -6347,6 +6692,20 @@
               <w:widowControl w:val="0"/>
               <w:spacing w:line="240" w:lineRule="auto"/>
             </w:pPr>
+            <w:proofErr w:type="gramStart"/>
+            <w:r>
+              <w:rPr>
+                <w:color w:val="000000"/>
+              </w:rPr>
+              <w:t>a</w:t>
+            </w:r>
+            <w:proofErr w:type="gramEnd"/>
+            <w:r>
+              <w:rPr>
+                <w:color w:val="000000"/>
+              </w:rPr>
+              <w:t xml:space="preserve"> comunicação.</w:t>
+            </w:r>
           </w:p>
         </w:tc>
       </w:tr>
@@ -6404,6 +6763,42 @@
                 <w:b/>
               </w:rPr>
             </w:pPr>
+            <w:proofErr w:type="gramStart"/>
+            <w:r>
+              <w:rPr>
+                <w:b/>
+                <w:bCs/>
+                <w:color w:val="000000"/>
+              </w:rPr>
+              <w:t>atenção</w:t>
+            </w:r>
+            <w:proofErr w:type="gramEnd"/>
+            <w:r>
+              <w:rPr>
+                <w:b/>
+                <w:bCs/>
+                <w:color w:val="000000"/>
+              </w:rPr>
+              <w:t xml:space="preserve"> aos detalhes. </w:t>
+            </w:r>
+            <w:proofErr w:type="gramStart"/>
+            <w:r>
+              <w:rPr>
+                <w:b/>
+                <w:bCs/>
+                <w:color w:val="000000"/>
+              </w:rPr>
+              <w:t>ficar</w:t>
+            </w:r>
+            <w:proofErr w:type="gramEnd"/>
+            <w:r>
+              <w:rPr>
+                <w:b/>
+                <w:bCs/>
+                <w:color w:val="000000"/>
+              </w:rPr>
+              <w:t xml:space="preserve"> mais atencioso nas pequenas detalhes</w:t>
+            </w:r>
           </w:p>
           <w:p>
             <w:pPr>
@@ -6518,7 +6913,21 @@
               <w:rPr>
                 <w:b/>
               </w:rPr>
-              <w:t xml:space="preserve">Quais são as semelhanças e diferenças entre as pontuações da autoavaliação e as do instrutor? </w:t>
+              <w:t xml:space="preserve">Quais são as semelhanças e diferenças entre as pontuações da </w:t>
+            </w:r>
+            <w:proofErr w:type="spellStart"/>
+            <w:r>
+              <w:rPr>
+                <w:b/>
+              </w:rPr>
+              <w:t>autoavaliação</w:t>
+            </w:r>
+            <w:proofErr w:type="spellEnd"/>
+            <w:r>
+              <w:rPr>
+                <w:b/>
+              </w:rPr>
+              <w:t xml:space="preserve"> e as do instrutor? </w:t>
             </w:r>
           </w:p>
           <w:p>
@@ -6581,13 +6990,35 @@
               <w:rPr>
                 <w:b/>
               </w:rPr>
-              <w:t>Havia diferenças nas pontuações de alguma das habilidades (pontuações da autoavaliação vs. pontuações do instrutor) listadas no scorecard que você acha que não exibe com precisão sua compreensão ou demonstração dessa habilidade? Caso a resposta seja afirma</w:t>
-            </w:r>
-            <w:r>
-              <w:rPr>
-                <w:b/>
-              </w:rPr>
-              <w:t>tiva, forneça exemplos específicos para explicar o porquê.</w:t>
+              <w:t xml:space="preserve">Havia diferenças nas pontuações de alguma das habilidades (pontuações da </w:t>
+            </w:r>
+            <w:proofErr w:type="spellStart"/>
+            <w:r>
+              <w:rPr>
+                <w:b/>
+              </w:rPr>
+              <w:t>autoavaliação</w:t>
+            </w:r>
+            <w:proofErr w:type="spellEnd"/>
+            <w:r>
+              <w:rPr>
+                <w:b/>
+              </w:rPr>
+              <w:t xml:space="preserve"> vs. pontuações do instrutor) listadas no </w:t>
+            </w:r>
+            <w:proofErr w:type="spellStart"/>
+            <w:r>
+              <w:rPr>
+                <w:b/>
+              </w:rPr>
+              <w:t>scorecard</w:t>
+            </w:r>
+            <w:proofErr w:type="spellEnd"/>
+            <w:r>
+              <w:rPr>
+                <w:b/>
+              </w:rPr>
+              <w:t xml:space="preserve"> que você acha que não exibe com precisão sua compreensão ou demonstração dessa habilidade? Caso a resposta seja afirmativa, forneça exemplos específicos para explicar o porquê.</w:t>
             </w:r>
           </w:p>
           <w:p>
@@ -6643,7 +7074,21 @@
               <w:rPr>
                 <w:b/>
               </w:rPr>
-              <w:t>Considerando os dois conjuntos de pontuações, que ações concretas você pode adotar para melhorar em termos de BSMs?</w:t>
+              <w:t xml:space="preserve">Considerando os dois conjuntos de pontuações, que ações concretas você pode adotar para melhorar em termos de </w:t>
+            </w:r>
+            <w:proofErr w:type="spellStart"/>
+            <w:r>
+              <w:rPr>
+                <w:b/>
+              </w:rPr>
+              <w:t>BSMs</w:t>
+            </w:r>
+            <w:proofErr w:type="spellEnd"/>
+            <w:r>
+              <w:rPr>
+                <w:b/>
+              </w:rPr>
+              <w:t>?</w:t>
             </w:r>
           </w:p>
           <w:p>
@@ -7016,7 +7461,21 @@
               <w:rPr>
                 <w:b/>
               </w:rPr>
-              <w:t xml:space="preserve">Quais são as semelhanças e diferenças entre as pontuações da autoavaliação e as do instrutor? </w:t>
+              <w:t xml:space="preserve">Quais são as semelhanças e diferenças entre as pontuações da </w:t>
+            </w:r>
+            <w:proofErr w:type="spellStart"/>
+            <w:r>
+              <w:rPr>
+                <w:b/>
+              </w:rPr>
+              <w:t>autoavaliação</w:t>
+            </w:r>
+            <w:proofErr w:type="spellEnd"/>
+            <w:r>
+              <w:rPr>
+                <w:b/>
+              </w:rPr>
+              <w:t xml:space="preserve"> e as do instrutor? </w:t>
             </w:r>
           </w:p>
           <w:p>
@@ -7079,13 +7538,35 @@
               <w:rPr>
                 <w:b/>
               </w:rPr>
-              <w:t>Havia diferenças nas pontuações de alguma das habilidades (pontuações da autoavaliação vs. pontuações do instrutor) listadas no scorecard que você acha que não exibe com precisão sua compreensão ou demonstração dessa habilidade? Caso a resposta seja afirma</w:t>
-            </w:r>
-            <w:r>
-              <w:rPr>
-                <w:b/>
-              </w:rPr>
-              <w:t>tiva, forneça exemplos específicos para explicar o porquê.</w:t>
+              <w:t xml:space="preserve">Havia diferenças nas pontuações de alguma das habilidades (pontuações da </w:t>
+            </w:r>
+            <w:proofErr w:type="spellStart"/>
+            <w:r>
+              <w:rPr>
+                <w:b/>
+              </w:rPr>
+              <w:t>autoavaliação</w:t>
+            </w:r>
+            <w:proofErr w:type="spellEnd"/>
+            <w:r>
+              <w:rPr>
+                <w:b/>
+              </w:rPr>
+              <w:t xml:space="preserve"> vs. pontuações do instrutor) listadas no </w:t>
+            </w:r>
+            <w:proofErr w:type="spellStart"/>
+            <w:r>
+              <w:rPr>
+                <w:b/>
+              </w:rPr>
+              <w:t>scorecard</w:t>
+            </w:r>
+            <w:proofErr w:type="spellEnd"/>
+            <w:r>
+              <w:rPr>
+                <w:b/>
+              </w:rPr>
+              <w:t xml:space="preserve"> que você acha que não exibe com precisão sua compreensão ou demonstração dessa habilidade? Caso a resposta seja afirmativa, forneça exemplos específicos para explicar o porquê.</w:t>
             </w:r>
           </w:p>
           <w:p>
@@ -7141,7 +7622,21 @@
               <w:rPr>
                 <w:b/>
               </w:rPr>
-              <w:t>Considerando os dois conjuntos de pontuações, que ações concretas você pode adotar para melhorar em termos de BSMs?</w:t>
+              <w:t xml:space="preserve">Considerando os dois conjuntos de pontuações, que ações concretas você pode adotar para melhorar em termos de </w:t>
+            </w:r>
+            <w:proofErr w:type="spellStart"/>
+            <w:r>
+              <w:rPr>
+                <w:b/>
+              </w:rPr>
+              <w:t>BSMs</w:t>
+            </w:r>
+            <w:proofErr w:type="spellEnd"/>
+            <w:r>
+              <w:rPr>
+                <w:b/>
+              </w:rPr>
+              <w:t>?</w:t>
             </w:r>
           </w:p>
           <w:p>
@@ -7514,7 +8009,21 @@
               <w:rPr>
                 <w:b/>
               </w:rPr>
-              <w:t xml:space="preserve">Quais são as semelhanças e diferenças entre as pontuações da autoavaliação e as do instrutor? </w:t>
+              <w:t xml:space="preserve">Quais são as semelhanças e diferenças entre as pontuações da </w:t>
+            </w:r>
+            <w:proofErr w:type="spellStart"/>
+            <w:r>
+              <w:rPr>
+                <w:b/>
+              </w:rPr>
+              <w:t>autoavaliação</w:t>
+            </w:r>
+            <w:proofErr w:type="spellEnd"/>
+            <w:r>
+              <w:rPr>
+                <w:b/>
+              </w:rPr>
+              <w:t xml:space="preserve"> e as do instrutor? </w:t>
             </w:r>
           </w:p>
           <w:p>
@@ -7577,13 +8086,35 @@
               <w:rPr>
                 <w:b/>
               </w:rPr>
-              <w:t>Havia diferenças nas pontuações de alguma das habilidades (pontuações da autoavaliação vs. pontuações do instrutor) listadas no scorecard que você acha que não exibe com precisão sua compreensão ou demonstração dessa habilidade? Caso a resposta seja afirma</w:t>
-            </w:r>
-            <w:r>
-              <w:rPr>
-                <w:b/>
-              </w:rPr>
-              <w:t>tiva, forneça exemplos específicos para explicar o porquê.</w:t>
+              <w:t xml:space="preserve">Havia diferenças nas pontuações de alguma das habilidades (pontuações da </w:t>
+            </w:r>
+            <w:proofErr w:type="spellStart"/>
+            <w:r>
+              <w:rPr>
+                <w:b/>
+              </w:rPr>
+              <w:t>autoavaliação</w:t>
+            </w:r>
+            <w:proofErr w:type="spellEnd"/>
+            <w:r>
+              <w:rPr>
+                <w:b/>
+              </w:rPr>
+              <w:t xml:space="preserve"> vs. pontuações do instrutor) listadas no </w:t>
+            </w:r>
+            <w:proofErr w:type="spellStart"/>
+            <w:r>
+              <w:rPr>
+                <w:b/>
+              </w:rPr>
+              <w:t>scorecard</w:t>
+            </w:r>
+            <w:proofErr w:type="spellEnd"/>
+            <w:r>
+              <w:rPr>
+                <w:b/>
+              </w:rPr>
+              <w:t xml:space="preserve"> que você acha que não exibe com precisão sua compreensão ou demonstração dessa habilidade? Caso a resposta seja afirmativa, forneça exemplos específicos para explicar o porquê.</w:t>
             </w:r>
           </w:p>
           <w:p>
@@ -7639,7 +8170,21 @@
               <w:rPr>
                 <w:b/>
               </w:rPr>
-              <w:t>Considerando os dois conjuntos de pontuações, que ações concretas você pode adotar para melhorar em termos de BSMs?</w:t>
+              <w:t xml:space="preserve">Considerando os dois conjuntos de pontuações, que ações concretas você pode adotar para melhorar em termos de </w:t>
+            </w:r>
+            <w:proofErr w:type="spellStart"/>
+            <w:r>
+              <w:rPr>
+                <w:b/>
+              </w:rPr>
+              <w:t>BSMs</w:t>
+            </w:r>
+            <w:proofErr w:type="spellEnd"/>
+            <w:r>
+              <w:rPr>
+                <w:b/>
+              </w:rPr>
+              <w:t>?</w:t>
             </w:r>
           </w:p>
           <w:p>
@@ -7888,7 +8433,21 @@
               <w:rPr>
                 <w:b/>
               </w:rPr>
-              <w:t>Qual habilidade você mais almeja aperfeiçoar fora do âmbito da Generation? Como pretende aperfeiçoá-la?</w:t>
+              <w:t xml:space="preserve">Qual habilidade você mais almeja aperfeiçoar fora do âmbito da </w:t>
+            </w:r>
+            <w:proofErr w:type="spellStart"/>
+            <w:r>
+              <w:rPr>
+                <w:b/>
+              </w:rPr>
+              <w:t>Generation</w:t>
+            </w:r>
+            <w:proofErr w:type="spellEnd"/>
+            <w:r>
+              <w:rPr>
+                <w:b/>
+              </w:rPr>
+              <w:t>? Como pretende aperfeiçoá-la?</w:t>
             </w:r>
           </w:p>
           <w:p>
@@ -7918,10 +8477,7 @@
         <w:ind w:firstLine="720"/>
       </w:pPr>
       <w:r>
-        <w:t>Sobre o Bruno, ele é responsável, focado, dedicado, tem interesse no conteúdo ensinado e é ótimo no trabalho em equipe. Seu ponto fraco é ao se com</w:t>
-      </w:r>
-      <w:r>
-        <w:t xml:space="preserve">unicar, visto a sua timidez, porém, com atividades de desenvolvimento e mais trabalho em equipe, ele tornará esse ponto positivo. </w:t>
+        <w:t xml:space="preserve">Sobre o Bruno, ele é responsável, focado, dedicado, tem interesse no conteúdo ensinado e é ótimo no trabalho em equipe. Seu ponto fraco é ao se comunicar, visto a sua timidez, porém, com atividades de desenvolvimento e mais trabalho em equipe, ele tornará esse ponto positivo. </w:t>
       </w:r>
     </w:p>
     <w:p>
@@ -7934,7 +8490,15 @@
         <w:spacing w:before="240" w:after="240"/>
       </w:pPr>
       <w:r>
-        <w:t xml:space="preserve">Feedback do IZAQUE para Marouane: </w:t>
+        <w:t xml:space="preserve">Feedback do IZAQUE para </w:t>
+      </w:r>
+      <w:proofErr w:type="spellStart"/>
+      <w:r>
+        <w:t>Marouane</w:t>
+      </w:r>
+      <w:proofErr w:type="spellEnd"/>
+      <w:r>
+        <w:t xml:space="preserve">: </w:t>
       </w:r>
     </w:p>
     <w:p>
@@ -7942,10 +8506,7 @@
         <w:jc w:val="both"/>
       </w:pPr>
       <w:r>
-        <w:t>“Mesmo você falando que é um pouco mais passivo, você tem coragem, você se desafia porque o português ele não é sua língua oficial e, por isso, estar aqui já é um desafio para você. Mesmo falando pouco, você fala. Você é proativo, fala mesmo que pouco, esc</w:t>
-      </w:r>
-      <w:r>
-        <w:t>reve no chat e tudo mais. Isso é demais porque eu acho que seria um desafio muito grande para mim. Parabéns!”</w:t>
+        <w:t>“Mesmo você falando que é um pouco mais passivo, você tem coragem, você se desafia porque o português ele não é sua língua oficial e, por isso, estar aqui já é um desafio para você. Mesmo falando pouco, você fala. Você é proativo, fala mesmo que pouco, escreve no chat e tudo mais. Isso é demais porque eu acho que seria um desafio muito grande para mim. Parabéns!”</w:t>
       </w:r>
     </w:p>
     <w:p/>
@@ -7956,17 +8517,33 @@
     </w:p>
     <w:p/>
     <w:p>
-      <w:bookmarkStart w:id="0" w:name="_GoBack"/>
       <w:r>
         <w:lastRenderedPageBreak/>
-        <w:t xml:space="preserve"> As falas da Raquel “ Você é muito esforçado apesar das dificuldades que enfrenta na língua português vc participa pouco na a</w:t>
+        <w:t xml:space="preserve"> As falas da Raquel </w:t>
       </w:r>
+      <w:proofErr w:type="gramStart"/>
       <w:r>
-        <w:t xml:space="preserve">ula </w:t>
+        <w:t>“ Você</w:t>
       </w:r>
-      <w:bookmarkEnd w:id="0"/>
+      <w:proofErr w:type="gramEnd"/>
       <w:r>
-        <w:t>faz algumas perguntas mas está melhorando. Você precisa melhorar mais sua proatividade e interagir mais nas aulas.</w:t>
+        <w:t xml:space="preserve"> é muito esforçado apesar das dificuldades que enfrenta na língua português </w:t>
+      </w:r>
+      <w:proofErr w:type="spellStart"/>
+      <w:r>
+        <w:t>vc</w:t>
+      </w:r>
+      <w:proofErr w:type="spellEnd"/>
+      <w:r>
+        <w:t xml:space="preserve"> participa pouco na aula faz algumas perguntas mas está melhorando. Você precisa melhorar mais sua </w:t>
+      </w:r>
+      <w:proofErr w:type="spellStart"/>
+      <w:r>
+        <w:t>proatividade</w:t>
+      </w:r>
+      <w:proofErr w:type="spellEnd"/>
+      <w:r>
+        <w:t xml:space="preserve"> e interagir mais nas aulas.</w:t>
       </w:r>
     </w:p>
     <w:p/>
@@ -7980,8 +8557,13 @@
     <w:p/>
     <w:p>
       <w:r>
-        <w:t>Feedback para william</w:t>
+        <w:t xml:space="preserve">Feedback para </w:t>
       </w:r>
+      <w:proofErr w:type="spellStart"/>
+      <w:r>
+        <w:t>william</w:t>
+      </w:r>
+      <w:proofErr w:type="spellEnd"/>
     </w:p>
     <w:p/>
     <w:p>
@@ -7990,13 +8572,109 @@
         <w:ind w:firstLine="720"/>
       </w:pPr>
       <w:r>
-        <w:t>William demonstrou ser uma pessoa persistente, focada, dedicada, tem interesse no conteúdo ensinado e é ó</w:t>
+        <w:t xml:space="preserve">William demonstrou ser uma pessoa persistente, focada, dedicada, tem interesse no conteúdo ensinado e é ótimo no trabalho em equipe. </w:t>
       </w:r>
+    </w:p>
+    <w:p>
+      <w:pPr>
+        <w:spacing w:before="240" w:after="240"/>
+      </w:pPr>
       <w:r>
-        <w:t xml:space="preserve">timo no trabalho em equipe. </w:t>
+        <w:t>Feedback da Nivea</w:t>
+      </w:r>
+    </w:p>
+    <w:p>
+      <w:pPr>
+        <w:spacing w:before="240" w:after="240"/>
+      </w:pPr>
+      <w:r>
+        <w:t xml:space="preserve">Acredito que você precisa participar mais das leituras durante a aula, e respondendo </w:t>
+      </w:r>
+      <w:proofErr w:type="spellStart"/>
+      <w:r>
+        <w:t>as</w:t>
+      </w:r>
+      <w:proofErr w:type="spellEnd"/>
+      <w:r>
+        <w:t xml:space="preserve"> perguntas dos professores, tirando suas dúvidas, demonstrar mais suas opiniões para a turma, isso vai melhorar muito a sua pro atividade. Te vejo como um aluno muito dedicado e participativo e também acredito que você seja uma ótima pessoa.</w:t>
+      </w:r>
+    </w:p>
+    <w:p>
+      <w:r>
+        <w:t>Feedback de Gabriel</w:t>
       </w:r>
     </w:p>
     <w:p/>
+    <w:p>
+      <w:r>
+        <w:t xml:space="preserve">Achei </w:t>
+      </w:r>
+      <w:proofErr w:type="gramStart"/>
+      <w:r>
+        <w:t xml:space="preserve">você </w:t>
+      </w:r>
+      <w:r>
+        <w:t xml:space="preserve"> bastante</w:t>
+      </w:r>
+      <w:proofErr w:type="gramEnd"/>
+      <w:r>
+        <w:t xml:space="preserve"> participativo nas salas e tudo mais, sempre conversa bastante na </w:t>
+      </w:r>
+      <w:proofErr w:type="spellStart"/>
+      <w:r>
+        <w:t>breakout</w:t>
+      </w:r>
+      <w:proofErr w:type="spellEnd"/>
+      <w:r>
+        <w:t xml:space="preserve"> </w:t>
+      </w:r>
+      <w:proofErr w:type="spellStart"/>
+      <w:r>
+        <w:t>room</w:t>
+      </w:r>
+      <w:proofErr w:type="spellEnd"/>
+      <w:r>
+        <w:t xml:space="preserve"> e</w:t>
+      </w:r>
+      <w:r>
+        <w:t xml:space="preserve"> é</w:t>
+      </w:r>
+      <w:r>
+        <w:t xml:space="preserve"> </w:t>
+      </w:r>
+      <w:proofErr w:type="spellStart"/>
+      <w:r>
+        <w:t>muito</w:t>
+      </w:r>
+      <w:proofErr w:type="spellEnd"/>
+      <w:r>
+        <w:t xml:space="preserve"> gente boa.. </w:t>
+      </w:r>
+      <w:r>
+        <w:t xml:space="preserve"> </w:t>
+      </w:r>
+      <w:r>
+        <w:t xml:space="preserve">O que poderia melhorar e aparecer mais no </w:t>
+      </w:r>
+      <w:proofErr w:type="spellStart"/>
+      <w:r>
+        <w:t>discord</w:t>
+      </w:r>
+      <w:proofErr w:type="spellEnd"/>
+      <w:r>
+        <w:t xml:space="preserve"> </w:t>
+      </w:r>
+      <w:proofErr w:type="spellStart"/>
+      <w:r>
+        <w:t>hahaha</w:t>
+      </w:r>
+      <w:proofErr w:type="spellEnd"/>
+      <w:r>
+        <w:t>..</w:t>
+      </w:r>
+      <w:bookmarkStart w:id="0" w:name="_GoBack"/>
+      <w:bookmarkEnd w:id="0"/>
+    </w:p>
     <w:p/>
     <w:sectPr>
       <w:headerReference w:type="default" r:id="rId6"/>
@@ -8043,7 +8721,31 @@
       <w:jc w:val="center"/>
     </w:pPr>
     <w:r>
-      <w:t>© 2020 Generation: You Employed, Inc.</w:t>
+      <w:t xml:space="preserve">© 2020 </w:t>
+    </w:r>
+    <w:proofErr w:type="spellStart"/>
+    <w:r>
+      <w:t>Generation</w:t>
+    </w:r>
+    <w:proofErr w:type="spellEnd"/>
+    <w:r>
+      <w:t xml:space="preserve">: </w:t>
+    </w:r>
+    <w:proofErr w:type="spellStart"/>
+    <w:r>
+      <w:t>You</w:t>
+    </w:r>
+    <w:proofErr w:type="spellEnd"/>
+    <w:r>
+      <w:t xml:space="preserve"> </w:t>
+    </w:r>
+    <w:proofErr w:type="spellStart"/>
+    <w:r>
+      <w:t>Employed</w:t>
+    </w:r>
+    <w:proofErr w:type="spellEnd"/>
+    <w:r>
+      <w:t>, Inc.</w:t>
     </w:r>
   </w:p>
   <w:p>
@@ -8064,7 +8766,7 @@
       <w:rPr>
         <w:noProof/>
       </w:rPr>
-      <w:t>10</w:t>
+      <w:t>11</w:t>
     </w:r>
     <w:r>
       <w:fldChar w:fldCharType="end"/>
@@ -8221,7 +8923,20 @@
         <w:b/>
       </w:rPr>
       <w:tab/>
-      <w:t>Marouane PONDIKPA</w:t>
+    </w:r>
+    <w:proofErr w:type="spellStart"/>
+    <w:r>
+      <w:rPr>
+        <w:b/>
+      </w:rPr>
+      <w:t>Marouane</w:t>
+    </w:r>
+    <w:proofErr w:type="spellEnd"/>
+    <w:r>
+      <w:rPr>
+        <w:b/>
+      </w:rPr>
+      <w:t xml:space="preserve"> PONDIKPA</w:t>
     </w:r>
     <w:r>
       <w:rPr>

--- a/atividade-week3/feedback/Collaborative Reflection Document_Marouane (2).docx
+++ b/atividade-week3/feedback/Collaborative Reflection Document_Marouane (2).docx
@@ -1894,139 +1894,165 @@
               <w:spacing w:line="240" w:lineRule="auto"/>
               <w:jc w:val="center"/>
             </w:pPr>
-          </w:p>
-        </w:tc>
-        <w:tc>
-          <w:tcPr>
-            <w:tcW w:w="1440" w:type="dxa"/>
-            <w:tcMar>
-              <w:top w:w="100" w:type="dxa"/>
-              <w:left w:w="100" w:type="dxa"/>
-              <w:bottom w:w="100" w:type="dxa"/>
-              <w:right w:w="100" w:type="dxa"/>
-            </w:tcMar>
-            <w:vAlign w:val="center"/>
-          </w:tcPr>
-          <w:p>
-            <w:pPr>
-              <w:widowControl w:val="0"/>
-              <w:spacing w:line="240" w:lineRule="auto"/>
-              <w:jc w:val="center"/>
-            </w:pPr>
-          </w:p>
-        </w:tc>
-        <w:tc>
-          <w:tcPr>
-            <w:tcW w:w="1440" w:type="dxa"/>
-            <w:tcMar>
-              <w:top w:w="100" w:type="dxa"/>
-              <w:left w:w="100" w:type="dxa"/>
-              <w:bottom w:w="100" w:type="dxa"/>
-              <w:right w:w="100" w:type="dxa"/>
-            </w:tcMar>
-            <w:vAlign w:val="center"/>
-          </w:tcPr>
-          <w:p>
-            <w:pPr>
-              <w:widowControl w:val="0"/>
-              <w:spacing w:line="240" w:lineRule="auto"/>
-              <w:jc w:val="center"/>
-            </w:pPr>
-          </w:p>
-        </w:tc>
-        <w:tc>
-          <w:tcPr>
-            <w:tcW w:w="1440" w:type="dxa"/>
-            <w:tcMar>
-              <w:top w:w="100" w:type="dxa"/>
-              <w:left w:w="100" w:type="dxa"/>
-              <w:bottom w:w="100" w:type="dxa"/>
-              <w:right w:w="100" w:type="dxa"/>
-            </w:tcMar>
-            <w:vAlign w:val="center"/>
-          </w:tcPr>
-          <w:p>
-            <w:pPr>
-              <w:widowControl w:val="0"/>
-              <w:spacing w:line="240" w:lineRule="auto"/>
-              <w:jc w:val="center"/>
-            </w:pPr>
-          </w:p>
-        </w:tc>
-        <w:tc>
-          <w:tcPr>
-            <w:tcW w:w="1440" w:type="dxa"/>
-            <w:tcMar>
-              <w:top w:w="100" w:type="dxa"/>
-              <w:left w:w="100" w:type="dxa"/>
-              <w:bottom w:w="100" w:type="dxa"/>
-              <w:right w:w="100" w:type="dxa"/>
-            </w:tcMar>
-            <w:vAlign w:val="center"/>
-          </w:tcPr>
-          <w:p>
-            <w:pPr>
-              <w:widowControl w:val="0"/>
-              <w:spacing w:line="240" w:lineRule="auto"/>
-              <w:jc w:val="center"/>
-            </w:pPr>
-          </w:p>
-        </w:tc>
-        <w:tc>
-          <w:tcPr>
-            <w:tcW w:w="1440" w:type="dxa"/>
-            <w:tcMar>
-              <w:top w:w="100" w:type="dxa"/>
-              <w:left w:w="100" w:type="dxa"/>
-              <w:bottom w:w="100" w:type="dxa"/>
-              <w:right w:w="100" w:type="dxa"/>
-            </w:tcMar>
-            <w:vAlign w:val="center"/>
-          </w:tcPr>
-          <w:p>
-            <w:pPr>
-              <w:widowControl w:val="0"/>
-              <w:spacing w:line="240" w:lineRule="auto"/>
-              <w:jc w:val="center"/>
-            </w:pPr>
-          </w:p>
-        </w:tc>
-        <w:tc>
-          <w:tcPr>
-            <w:tcW w:w="1440" w:type="dxa"/>
-            <w:tcMar>
-              <w:top w:w="100" w:type="dxa"/>
-              <w:left w:w="100" w:type="dxa"/>
-              <w:bottom w:w="100" w:type="dxa"/>
-              <w:right w:w="100" w:type="dxa"/>
-            </w:tcMar>
-            <w:vAlign w:val="center"/>
-          </w:tcPr>
-          <w:p>
-            <w:pPr>
-              <w:widowControl w:val="0"/>
-              <w:spacing w:line="240" w:lineRule="auto"/>
-              <w:jc w:val="center"/>
-            </w:pPr>
-          </w:p>
-        </w:tc>
-        <w:tc>
-          <w:tcPr>
-            <w:tcW w:w="1440" w:type="dxa"/>
-            <w:tcMar>
-              <w:top w:w="100" w:type="dxa"/>
-              <w:left w:w="100" w:type="dxa"/>
-              <w:bottom w:w="100" w:type="dxa"/>
-              <w:right w:w="100" w:type="dxa"/>
-            </w:tcMar>
-            <w:vAlign w:val="center"/>
-          </w:tcPr>
-          <w:p>
-            <w:pPr>
-              <w:widowControl w:val="0"/>
-              <w:spacing w:line="240" w:lineRule="auto"/>
-              <w:jc w:val="center"/>
-            </w:pPr>
+            <w:r>
+              <w:t>4</w:t>
+            </w:r>
+          </w:p>
+        </w:tc>
+        <w:tc>
+          <w:tcPr>
+            <w:tcW w:w="1440" w:type="dxa"/>
+            <w:tcMar>
+              <w:top w:w="100" w:type="dxa"/>
+              <w:left w:w="100" w:type="dxa"/>
+              <w:bottom w:w="100" w:type="dxa"/>
+              <w:right w:w="100" w:type="dxa"/>
+            </w:tcMar>
+            <w:vAlign w:val="center"/>
+          </w:tcPr>
+          <w:p>
+            <w:pPr>
+              <w:widowControl w:val="0"/>
+              <w:spacing w:line="240" w:lineRule="auto"/>
+              <w:jc w:val="center"/>
+            </w:pPr>
+            <w:r>
+              <w:t>4</w:t>
+            </w:r>
+          </w:p>
+        </w:tc>
+        <w:tc>
+          <w:tcPr>
+            <w:tcW w:w="1440" w:type="dxa"/>
+            <w:tcMar>
+              <w:top w:w="100" w:type="dxa"/>
+              <w:left w:w="100" w:type="dxa"/>
+              <w:bottom w:w="100" w:type="dxa"/>
+              <w:right w:w="100" w:type="dxa"/>
+            </w:tcMar>
+            <w:vAlign w:val="center"/>
+          </w:tcPr>
+          <w:p>
+            <w:pPr>
+              <w:widowControl w:val="0"/>
+              <w:spacing w:line="240" w:lineRule="auto"/>
+              <w:jc w:val="center"/>
+            </w:pPr>
+            <w:r>
+              <w:t>4</w:t>
+            </w:r>
+          </w:p>
+        </w:tc>
+        <w:tc>
+          <w:tcPr>
+            <w:tcW w:w="1440" w:type="dxa"/>
+            <w:tcMar>
+              <w:top w:w="100" w:type="dxa"/>
+              <w:left w:w="100" w:type="dxa"/>
+              <w:bottom w:w="100" w:type="dxa"/>
+              <w:right w:w="100" w:type="dxa"/>
+            </w:tcMar>
+            <w:vAlign w:val="center"/>
+          </w:tcPr>
+          <w:p>
+            <w:pPr>
+              <w:widowControl w:val="0"/>
+              <w:spacing w:line="240" w:lineRule="auto"/>
+              <w:jc w:val="center"/>
+            </w:pPr>
+            <w:r>
+              <w:t>3</w:t>
+            </w:r>
+          </w:p>
+        </w:tc>
+        <w:tc>
+          <w:tcPr>
+            <w:tcW w:w="1440" w:type="dxa"/>
+            <w:tcMar>
+              <w:top w:w="100" w:type="dxa"/>
+              <w:left w:w="100" w:type="dxa"/>
+              <w:bottom w:w="100" w:type="dxa"/>
+              <w:right w:w="100" w:type="dxa"/>
+            </w:tcMar>
+            <w:vAlign w:val="center"/>
+          </w:tcPr>
+          <w:p>
+            <w:pPr>
+              <w:widowControl w:val="0"/>
+              <w:spacing w:line="240" w:lineRule="auto"/>
+              <w:jc w:val="center"/>
+            </w:pPr>
+            <w:r>
+              <w:t>3</w:t>
+            </w:r>
+          </w:p>
+        </w:tc>
+        <w:tc>
+          <w:tcPr>
+            <w:tcW w:w="1440" w:type="dxa"/>
+            <w:tcMar>
+              <w:top w:w="100" w:type="dxa"/>
+              <w:left w:w="100" w:type="dxa"/>
+              <w:bottom w:w="100" w:type="dxa"/>
+              <w:right w:w="100" w:type="dxa"/>
+            </w:tcMar>
+            <w:vAlign w:val="center"/>
+          </w:tcPr>
+          <w:p>
+            <w:pPr>
+              <w:widowControl w:val="0"/>
+              <w:spacing w:line="240" w:lineRule="auto"/>
+              <w:jc w:val="center"/>
+            </w:pPr>
+            <w:r>
+              <w:t>3</w:t>
+            </w:r>
+          </w:p>
+        </w:tc>
+        <w:tc>
+          <w:tcPr>
+            <w:tcW w:w="1440" w:type="dxa"/>
+            <w:tcMar>
+              <w:top w:w="100" w:type="dxa"/>
+              <w:left w:w="100" w:type="dxa"/>
+              <w:bottom w:w="100" w:type="dxa"/>
+              <w:right w:w="100" w:type="dxa"/>
+            </w:tcMar>
+            <w:vAlign w:val="center"/>
+          </w:tcPr>
+          <w:p>
+            <w:pPr>
+              <w:widowControl w:val="0"/>
+              <w:spacing w:line="240" w:lineRule="auto"/>
+              <w:jc w:val="center"/>
+            </w:pPr>
+            <w:r>
+              <w:t>3</w:t>
+            </w:r>
+          </w:p>
+        </w:tc>
+        <w:tc>
+          <w:tcPr>
+            <w:tcW w:w="1440" w:type="dxa"/>
+            <w:tcMar>
+              <w:top w:w="100" w:type="dxa"/>
+              <w:left w:w="100" w:type="dxa"/>
+              <w:bottom w:w="100" w:type="dxa"/>
+              <w:right w:w="100" w:type="dxa"/>
+            </w:tcMar>
+            <w:vAlign w:val="center"/>
+          </w:tcPr>
+          <w:p>
+            <w:pPr>
+              <w:widowControl w:val="0"/>
+              <w:spacing w:line="240" w:lineRule="auto"/>
+              <w:jc w:val="center"/>
+            </w:pPr>
+            <w:r>
+              <w:t>3</w:t>
+            </w:r>
+            <w:bookmarkStart w:id="0" w:name="_GoBack"/>
+            <w:bookmarkEnd w:id="0"/>
           </w:p>
         </w:tc>
       </w:tr>
@@ -8640,15 +8666,7 @@
         <w:t xml:space="preserve"> é</w:t>
       </w:r>
       <w:r>
-        <w:t xml:space="preserve"> </w:t>
-      </w:r>
-      <w:proofErr w:type="spellStart"/>
-      <w:r>
-        <w:t>muito</w:t>
-      </w:r>
-      <w:proofErr w:type="spellEnd"/>
-      <w:r>
-        <w:t xml:space="preserve"> gente boa.. </w:t>
+        <w:t xml:space="preserve"> muito gente boa.. </w:t>
       </w:r>
       <w:r>
         <w:t xml:space="preserve"> </w:t>
@@ -8665,6 +8683,7 @@
         <w:t xml:space="preserve"> </w:t>
       </w:r>
       <w:proofErr w:type="spellStart"/>
+      <w:proofErr w:type="gramStart"/>
       <w:r>
         <w:t>hahaha</w:t>
       </w:r>
@@ -8672,8 +8691,58 @@
       <w:r>
         <w:t>..</w:t>
       </w:r>
-      <w:bookmarkStart w:id="0" w:name="_GoBack"/>
-      <w:bookmarkEnd w:id="0"/>
+      <w:proofErr w:type="gramEnd"/>
+    </w:p>
+    <w:p/>
+    <w:p/>
+    <w:p/>
+    <w:p/>
+    <w:p/>
+    <w:p/>
+    <w:p>
+      <w:proofErr w:type="spellStart"/>
+      <w:r>
+        <w:t>FeedBack</w:t>
+      </w:r>
+      <w:proofErr w:type="spellEnd"/>
+      <w:r>
+        <w:t xml:space="preserve"> do </w:t>
+      </w:r>
+      <w:proofErr w:type="spellStart"/>
+      <w:r>
+        <w:t>Caique</w:t>
+      </w:r>
+      <w:proofErr w:type="spellEnd"/>
+    </w:p>
+    <w:p/>
+    <w:p>
+      <w:r>
+        <w:t xml:space="preserve">Essa Semana minha dupla é o </w:t>
+      </w:r>
+      <w:proofErr w:type="spellStart"/>
+      <w:r>
+        <w:t>Marouane</w:t>
+      </w:r>
+      <w:proofErr w:type="spellEnd"/>
+      <w:r>
+        <w:t xml:space="preserve"> que vem de uma crescente desde a primeira vez que eu tive a honra de conversar apesar de continuar sendo uma pessoa bastante tímida sinto que ao longo do tempo que estamos juntos na </w:t>
+      </w:r>
+      <w:proofErr w:type="spellStart"/>
+      <w:r>
+        <w:t>generation</w:t>
+      </w:r>
+      <w:proofErr w:type="spellEnd"/>
+      <w:r>
+        <w:t xml:space="preserve"> se mostrou mais solto em questões de dúvidas e participação das aulas sempre uma pessoa descontraída que tem uma mentalidade muito divertida para se ter em um ambiente de </w:t>
+      </w:r>
+      <w:proofErr w:type="gramStart"/>
+      <w:r>
+        <w:t>trabalho ,espero</w:t>
+      </w:r>
+      <w:proofErr w:type="gramEnd"/>
+      <w:r>
+        <w:t xml:space="preserve"> que continue crescendo pois tem um carisma incrível! </w:t>
+      </w:r>
     </w:p>
     <w:p/>
     <w:sectPr>
@@ -8766,7 +8835,7 @@
       <w:rPr>
         <w:noProof/>
       </w:rPr>
-      <w:t>11</w:t>
+      <w:t>1</w:t>
     </w:r>
     <w:r>
       <w:fldChar w:fldCharType="end"/>
@@ -9478,7 +9547,6 @@
   <w:style w:type="character" w:default="1" w:styleId="Fontepargpadro">
     <w:name w:val="Default Paragraph Font"/>
     <w:uiPriority w:val="1"/>
-    <w:semiHidden/>
     <w:unhideWhenUsed/>
   </w:style>
   <w:style w:type="table" w:default="1" w:styleId="Tabelanormal">

--- a/atividade-week3/feedback/Collaborative Reflection Document_Marouane (2).docx
+++ b/atividade-week3/feedback/Collaborative Reflection Document_Marouane (2).docx
@@ -2051,8 +2051,6 @@
             <w:r>
               <w:t>3</w:t>
             </w:r>
-            <w:bookmarkStart w:id="0" w:name="_GoBack"/>
-            <w:bookmarkEnd w:id="0"/>
           </w:p>
         </w:tc>
       </w:tr>
@@ -2110,6 +2108,9 @@
               <w:spacing w:line="240" w:lineRule="auto"/>
               <w:jc w:val="center"/>
             </w:pPr>
+            <w:r>
+              <w:t>3</w:t>
+            </w:r>
           </w:p>
         </w:tc>
         <w:tc>
@@ -2130,6 +2131,9 @@
               <w:spacing w:line="240" w:lineRule="auto"/>
               <w:jc w:val="center"/>
             </w:pPr>
+            <w:r>
+              <w:t>3</w:t>
+            </w:r>
           </w:p>
         </w:tc>
         <w:tc>
@@ -2150,6 +2154,9 @@
               <w:spacing w:line="240" w:lineRule="auto"/>
               <w:jc w:val="center"/>
             </w:pPr>
+            <w:r>
+              <w:t>3</w:t>
+            </w:r>
           </w:p>
         </w:tc>
         <w:tc>
@@ -2170,6 +2177,9 @@
               <w:spacing w:line="240" w:lineRule="auto"/>
               <w:jc w:val="center"/>
             </w:pPr>
+            <w:r>
+              <w:t>3</w:t>
+            </w:r>
           </w:p>
         </w:tc>
         <w:tc>
@@ -2190,6 +2200,9 @@
               <w:spacing w:line="240" w:lineRule="auto"/>
               <w:jc w:val="center"/>
             </w:pPr>
+            <w:r>
+              <w:t>3</w:t>
+            </w:r>
           </w:p>
         </w:tc>
         <w:tc>
@@ -2210,6 +2223,9 @@
               <w:spacing w:line="240" w:lineRule="auto"/>
               <w:jc w:val="center"/>
             </w:pPr>
+            <w:r>
+              <w:t>3</w:t>
+            </w:r>
           </w:p>
         </w:tc>
         <w:tc>
@@ -2230,6 +2246,9 @@
               <w:spacing w:line="240" w:lineRule="auto"/>
               <w:jc w:val="center"/>
             </w:pPr>
+            <w:r>
+              <w:t>4</w:t>
+            </w:r>
           </w:p>
         </w:tc>
         <w:tc>
@@ -2250,6 +2269,9 @@
               <w:spacing w:line="240" w:lineRule="auto"/>
               <w:jc w:val="center"/>
             </w:pPr>
+            <w:r>
+              <w:t>3</w:t>
+            </w:r>
           </w:p>
         </w:tc>
       </w:tr>
@@ -7255,6 +7277,12 @@
                 <w:b/>
               </w:rPr>
             </w:pPr>
+            <w:r>
+              <w:rPr>
+                <w:b/>
+              </w:rPr>
+              <w:t>Meu maior ponto forte é a persistência. Eu sento mais participativo em grupo.</w:t>
+            </w:r>
           </w:p>
         </w:tc>
       </w:tr>
@@ -7316,6 +7344,9 @@
               <w:widowControl w:val="0"/>
               <w:spacing w:line="240" w:lineRule="auto"/>
             </w:pPr>
+            <w:r>
+              <w:t>Responsabilidade pessoal</w:t>
+            </w:r>
           </w:p>
         </w:tc>
       </w:tr>
@@ -7381,6 +7412,20 @@
                 <w:b/>
               </w:rPr>
             </w:pPr>
+            <w:r>
+              <w:rPr>
+                <w:b/>
+              </w:rPr>
+              <w:t xml:space="preserve">Comunicação e </w:t>
+            </w:r>
+            <w:proofErr w:type="spellStart"/>
+            <w:r>
+              <w:rPr>
+                <w:b/>
+              </w:rPr>
+              <w:t>persistencia</w:t>
+            </w:r>
+            <w:proofErr w:type="spellEnd"/>
           </w:p>
         </w:tc>
       </w:tr>
@@ -8745,6 +8790,46 @@
       </w:r>
     </w:p>
     <w:p/>
+    <w:p/>
+    <w:p/>
+    <w:p>
+      <w:r>
+        <w:t>Feedback da Nivea</w:t>
+      </w:r>
+    </w:p>
+    <w:p/>
+    <w:p>
+      <w:pPr>
+        <w:rPr>
+          <w:u w:val="single"/>
+        </w:rPr>
+      </w:pPr>
+      <w:proofErr w:type="spellStart"/>
+      <w:r>
+        <w:t>Marouane</w:t>
+      </w:r>
+      <w:proofErr w:type="spellEnd"/>
+      <w:r>
+        <w:t xml:space="preserve">, acredito que será mais fácil se você tirar mais dúvidas com os professores e colegas, demonstrar mais suas opiniões para a turma e se dedicar para aprender coisas novas, vejo que você é muito participativo no grupo do projeto integrador e isso é muito importante, você </w:t>
+      </w:r>
+      <w:r>
+        <w:rPr>
+          <w:u w:val="single"/>
+        </w:rPr>
+        <w:t>t</w:t>
+      </w:r>
+      <w:bookmarkStart w:id="0" w:name="_GoBack"/>
+      <w:bookmarkEnd w:id="0"/>
+      <w:r>
+        <w:rPr>
+          <w:u w:val="single"/>
+        </w:rPr>
+        <w:t>rabalha</w:t>
+      </w:r>
+      <w:r>
+        <w:t xml:space="preserve"> bem em equipe.</w:t>
+      </w:r>
+    </w:p>
     <w:sectPr>
       <w:headerReference w:type="default" r:id="rId6"/>
       <w:footerReference w:type="default" r:id="rId7"/>
@@ -8835,7 +8920,7 @@
       <w:rPr>
         <w:noProof/>
       </w:rPr>
-      <w:t>1</w:t>
+      <w:t>11</w:t>
     </w:r>
     <w:r>
       <w:fldChar w:fldCharType="end"/>
@@ -9547,6 +9632,7 @@
   <w:style w:type="character" w:default="1" w:styleId="Fontepargpadro">
     <w:name w:val="Default Paragraph Font"/>
     <w:uiPriority w:val="1"/>
+    <w:semiHidden/>
     <w:unhideWhenUsed/>
   </w:style>
   <w:style w:type="table" w:default="1" w:styleId="Tabelanormal">

--- a/atividade-week3/feedback/Collaborative Reflection Document_Marouane (2).docx
+++ b/atividade-week3/feedback/Collaborative Reflection Document_Marouane (2).docx
@@ -2327,139 +2327,163 @@
               <w:spacing w:line="240" w:lineRule="auto"/>
               <w:jc w:val="center"/>
             </w:pPr>
-          </w:p>
-        </w:tc>
-        <w:tc>
-          <w:tcPr>
-            <w:tcW w:w="1440" w:type="dxa"/>
-            <w:tcMar>
-              <w:top w:w="100" w:type="dxa"/>
-              <w:left w:w="100" w:type="dxa"/>
-              <w:bottom w:w="100" w:type="dxa"/>
-              <w:right w:w="100" w:type="dxa"/>
-            </w:tcMar>
-            <w:vAlign w:val="center"/>
-          </w:tcPr>
-          <w:p>
-            <w:pPr>
-              <w:widowControl w:val="0"/>
-              <w:spacing w:line="240" w:lineRule="auto"/>
-              <w:jc w:val="center"/>
-            </w:pPr>
-          </w:p>
-        </w:tc>
-        <w:tc>
-          <w:tcPr>
-            <w:tcW w:w="1440" w:type="dxa"/>
-            <w:tcMar>
-              <w:top w:w="100" w:type="dxa"/>
-              <w:left w:w="100" w:type="dxa"/>
-              <w:bottom w:w="100" w:type="dxa"/>
-              <w:right w:w="100" w:type="dxa"/>
-            </w:tcMar>
-            <w:vAlign w:val="center"/>
-          </w:tcPr>
-          <w:p>
-            <w:pPr>
-              <w:widowControl w:val="0"/>
-              <w:spacing w:line="240" w:lineRule="auto"/>
-              <w:jc w:val="center"/>
-            </w:pPr>
-          </w:p>
-        </w:tc>
-        <w:tc>
-          <w:tcPr>
-            <w:tcW w:w="1440" w:type="dxa"/>
-            <w:tcMar>
-              <w:top w:w="100" w:type="dxa"/>
-              <w:left w:w="100" w:type="dxa"/>
-              <w:bottom w:w="100" w:type="dxa"/>
-              <w:right w:w="100" w:type="dxa"/>
-            </w:tcMar>
-            <w:vAlign w:val="center"/>
-          </w:tcPr>
-          <w:p>
-            <w:pPr>
-              <w:widowControl w:val="0"/>
-              <w:spacing w:line="240" w:lineRule="auto"/>
-              <w:jc w:val="center"/>
-            </w:pPr>
-          </w:p>
-        </w:tc>
-        <w:tc>
-          <w:tcPr>
-            <w:tcW w:w="1440" w:type="dxa"/>
-            <w:tcMar>
-              <w:top w:w="100" w:type="dxa"/>
-              <w:left w:w="100" w:type="dxa"/>
-              <w:bottom w:w="100" w:type="dxa"/>
-              <w:right w:w="100" w:type="dxa"/>
-            </w:tcMar>
-            <w:vAlign w:val="center"/>
-          </w:tcPr>
-          <w:p>
-            <w:pPr>
-              <w:widowControl w:val="0"/>
-              <w:spacing w:line="240" w:lineRule="auto"/>
-              <w:jc w:val="center"/>
-            </w:pPr>
-          </w:p>
-        </w:tc>
-        <w:tc>
-          <w:tcPr>
-            <w:tcW w:w="1440" w:type="dxa"/>
-            <w:tcMar>
-              <w:top w:w="100" w:type="dxa"/>
-              <w:left w:w="100" w:type="dxa"/>
-              <w:bottom w:w="100" w:type="dxa"/>
-              <w:right w:w="100" w:type="dxa"/>
-            </w:tcMar>
-            <w:vAlign w:val="center"/>
-          </w:tcPr>
-          <w:p>
-            <w:pPr>
-              <w:widowControl w:val="0"/>
-              <w:spacing w:line="240" w:lineRule="auto"/>
-              <w:jc w:val="center"/>
-            </w:pPr>
-          </w:p>
-        </w:tc>
-        <w:tc>
-          <w:tcPr>
-            <w:tcW w:w="1440" w:type="dxa"/>
-            <w:tcMar>
-              <w:top w:w="100" w:type="dxa"/>
-              <w:left w:w="100" w:type="dxa"/>
-              <w:bottom w:w="100" w:type="dxa"/>
-              <w:right w:w="100" w:type="dxa"/>
-            </w:tcMar>
-            <w:vAlign w:val="center"/>
-          </w:tcPr>
-          <w:p>
-            <w:pPr>
-              <w:widowControl w:val="0"/>
-              <w:spacing w:line="240" w:lineRule="auto"/>
-              <w:jc w:val="center"/>
-            </w:pPr>
-          </w:p>
-        </w:tc>
-        <w:tc>
-          <w:tcPr>
-            <w:tcW w:w="1440" w:type="dxa"/>
-            <w:tcMar>
-              <w:top w:w="100" w:type="dxa"/>
-              <w:left w:w="100" w:type="dxa"/>
-              <w:bottom w:w="100" w:type="dxa"/>
-              <w:right w:w="100" w:type="dxa"/>
-            </w:tcMar>
-            <w:vAlign w:val="center"/>
-          </w:tcPr>
-          <w:p>
-            <w:pPr>
-              <w:widowControl w:val="0"/>
-              <w:spacing w:line="240" w:lineRule="auto"/>
-              <w:jc w:val="center"/>
-            </w:pPr>
+            <w:r>
+              <w:t>4</w:t>
+            </w:r>
+          </w:p>
+        </w:tc>
+        <w:tc>
+          <w:tcPr>
+            <w:tcW w:w="1440" w:type="dxa"/>
+            <w:tcMar>
+              <w:top w:w="100" w:type="dxa"/>
+              <w:left w:w="100" w:type="dxa"/>
+              <w:bottom w:w="100" w:type="dxa"/>
+              <w:right w:w="100" w:type="dxa"/>
+            </w:tcMar>
+            <w:vAlign w:val="center"/>
+          </w:tcPr>
+          <w:p>
+            <w:pPr>
+              <w:widowControl w:val="0"/>
+              <w:spacing w:line="240" w:lineRule="auto"/>
+              <w:jc w:val="center"/>
+            </w:pPr>
+            <w:r>
+              <w:t>4</w:t>
+            </w:r>
+          </w:p>
+        </w:tc>
+        <w:tc>
+          <w:tcPr>
+            <w:tcW w:w="1440" w:type="dxa"/>
+            <w:tcMar>
+              <w:top w:w="100" w:type="dxa"/>
+              <w:left w:w="100" w:type="dxa"/>
+              <w:bottom w:w="100" w:type="dxa"/>
+              <w:right w:w="100" w:type="dxa"/>
+            </w:tcMar>
+            <w:vAlign w:val="center"/>
+          </w:tcPr>
+          <w:p>
+            <w:pPr>
+              <w:widowControl w:val="0"/>
+              <w:spacing w:line="240" w:lineRule="auto"/>
+              <w:jc w:val="center"/>
+            </w:pPr>
+            <w:r>
+              <w:t>4</w:t>
+            </w:r>
+          </w:p>
+        </w:tc>
+        <w:tc>
+          <w:tcPr>
+            <w:tcW w:w="1440" w:type="dxa"/>
+            <w:tcMar>
+              <w:top w:w="100" w:type="dxa"/>
+              <w:left w:w="100" w:type="dxa"/>
+              <w:bottom w:w="100" w:type="dxa"/>
+              <w:right w:w="100" w:type="dxa"/>
+            </w:tcMar>
+            <w:vAlign w:val="center"/>
+          </w:tcPr>
+          <w:p>
+            <w:pPr>
+              <w:widowControl w:val="0"/>
+              <w:spacing w:line="240" w:lineRule="auto"/>
+              <w:jc w:val="center"/>
+            </w:pPr>
+            <w:r>
+              <w:t>3</w:t>
+            </w:r>
+          </w:p>
+        </w:tc>
+        <w:tc>
+          <w:tcPr>
+            <w:tcW w:w="1440" w:type="dxa"/>
+            <w:tcMar>
+              <w:top w:w="100" w:type="dxa"/>
+              <w:left w:w="100" w:type="dxa"/>
+              <w:bottom w:w="100" w:type="dxa"/>
+              <w:right w:w="100" w:type="dxa"/>
+            </w:tcMar>
+            <w:vAlign w:val="center"/>
+          </w:tcPr>
+          <w:p>
+            <w:pPr>
+              <w:widowControl w:val="0"/>
+              <w:spacing w:line="240" w:lineRule="auto"/>
+              <w:jc w:val="center"/>
+            </w:pPr>
+            <w:r>
+              <w:t>3</w:t>
+            </w:r>
+          </w:p>
+        </w:tc>
+        <w:tc>
+          <w:tcPr>
+            <w:tcW w:w="1440" w:type="dxa"/>
+            <w:tcMar>
+              <w:top w:w="100" w:type="dxa"/>
+              <w:left w:w="100" w:type="dxa"/>
+              <w:bottom w:w="100" w:type="dxa"/>
+              <w:right w:w="100" w:type="dxa"/>
+            </w:tcMar>
+            <w:vAlign w:val="center"/>
+          </w:tcPr>
+          <w:p>
+            <w:pPr>
+              <w:widowControl w:val="0"/>
+              <w:spacing w:line="240" w:lineRule="auto"/>
+              <w:jc w:val="center"/>
+            </w:pPr>
+            <w:r>
+              <w:t>3</w:t>
+            </w:r>
+          </w:p>
+        </w:tc>
+        <w:tc>
+          <w:tcPr>
+            <w:tcW w:w="1440" w:type="dxa"/>
+            <w:tcMar>
+              <w:top w:w="100" w:type="dxa"/>
+              <w:left w:w="100" w:type="dxa"/>
+              <w:bottom w:w="100" w:type="dxa"/>
+              <w:right w:w="100" w:type="dxa"/>
+            </w:tcMar>
+            <w:vAlign w:val="center"/>
+          </w:tcPr>
+          <w:p>
+            <w:pPr>
+              <w:widowControl w:val="0"/>
+              <w:spacing w:line="240" w:lineRule="auto"/>
+              <w:jc w:val="center"/>
+            </w:pPr>
+            <w:r>
+              <w:t>4</w:t>
+            </w:r>
+          </w:p>
+        </w:tc>
+        <w:tc>
+          <w:tcPr>
+            <w:tcW w:w="1440" w:type="dxa"/>
+            <w:tcMar>
+              <w:top w:w="100" w:type="dxa"/>
+              <w:left w:w="100" w:type="dxa"/>
+              <w:bottom w:w="100" w:type="dxa"/>
+              <w:right w:w="100" w:type="dxa"/>
+            </w:tcMar>
+            <w:vAlign w:val="center"/>
+          </w:tcPr>
+          <w:p>
+            <w:pPr>
+              <w:widowControl w:val="0"/>
+              <w:spacing w:line="240" w:lineRule="auto"/>
+              <w:jc w:val="center"/>
+            </w:pPr>
+            <w:r>
+              <w:t>3</w:t>
+            </w:r>
           </w:p>
         </w:tc>
       </w:tr>
@@ -8799,11 +8823,6 @@
     </w:p>
     <w:p/>
     <w:p>
-      <w:pPr>
-        <w:rPr>
-          <w:u w:val="single"/>
-        </w:rPr>
-      </w:pPr>
       <w:proofErr w:type="spellStart"/>
       <w:r>
         <w:t>Marouane</w:t>
@@ -8816,18 +8835,77 @@
         <w:rPr>
           <w:u w:val="single"/>
         </w:rPr>
-        <w:t>t</w:t>
+        <w:t>trabalha</w:t>
       </w:r>
+      <w:r>
+        <w:t xml:space="preserve"> bem em equipe.</w:t>
+      </w:r>
+    </w:p>
+    <w:p/>
+    <w:p/>
+    <w:p/>
+    <w:p>
+      <w:pPr>
+        <w:rPr>
+          <w:color w:val="000000"/>
+        </w:rPr>
+      </w:pPr>
+      <w:r>
+        <w:rPr>
+          <w:color w:val="000000"/>
+        </w:rPr>
+        <w:t xml:space="preserve">Feedback em pares com </w:t>
+      </w:r>
+      <w:proofErr w:type="spellStart"/>
+      <w:r>
+        <w:rPr>
+          <w:color w:val="000000"/>
+        </w:rPr>
+        <w:t>Marouane</w:t>
+      </w:r>
+      <w:proofErr w:type="spellEnd"/>
+    </w:p>
+    <w:p>
+      <w:pPr>
+        <w:rPr>
+          <w:u w:val="single"/>
+        </w:rPr>
+      </w:pPr>
       <w:bookmarkStart w:id="0" w:name="_GoBack"/>
       <w:bookmarkEnd w:id="0"/>
       <w:r>
         <w:rPr>
-          <w:u w:val="single"/>
+          <w:color w:val="000000"/>
         </w:rPr>
-        <w:t>rabalha</w:t>
+        <w:t xml:space="preserve"> Essa semana eu só tenho a falar que o </w:t>
       </w:r>
+      <w:proofErr w:type="spellStart"/>
       <w:r>
-        <w:t xml:space="preserve"> bem em equipe.</w:t>
+        <w:rPr>
+          <w:color w:val="000000"/>
+        </w:rPr>
+        <w:t>marouane</w:t>
+      </w:r>
+      <w:proofErr w:type="spellEnd"/>
+      <w:r>
+        <w:rPr>
+          <w:color w:val="000000"/>
+        </w:rPr>
+        <w:t xml:space="preserve"> é uma pessoa bem esforçada, que está sempre tirando suas dúvidas sobre os </w:t>
+      </w:r>
+      <w:proofErr w:type="gramStart"/>
+      <w:r>
+        <w:rPr>
+          <w:color w:val="000000"/>
+        </w:rPr>
+        <w:t>exercícios  e</w:t>
+      </w:r>
+      <w:proofErr w:type="gramEnd"/>
+      <w:r>
+        <w:rPr>
+          <w:color w:val="000000"/>
+        </w:rPr>
+        <w:t xml:space="preserve"> sobre as dificuldades que tem, é também bastante comunicativo especialmente conosco que somos integrantes do projeto integrador, continue assim persistindo em aprender cada dia mais e chegará longe.</w:t>
       </w:r>
     </w:p>
     <w:sectPr>
@@ -8920,7 +8998,7 @@
       <w:rPr>
         <w:noProof/>
       </w:rPr>
-      <w:t>11</w:t>
+      <w:t>12</w:t>
     </w:r>
     <w:r>
       <w:fldChar w:fldCharType="end"/>

--- a/atividade-week3/feedback/Collaborative Reflection Document_Marouane (2).docx
+++ b/atividade-week3/feedback/Collaborative Reflection Document_Marouane (2).docx
@@ -2541,6 +2541,9 @@
               <w:spacing w:line="240" w:lineRule="auto"/>
               <w:jc w:val="center"/>
             </w:pPr>
+            <w:r>
+              <w:t>4</w:t>
+            </w:r>
           </w:p>
         </w:tc>
         <w:tc>
@@ -2561,6 +2564,9 @@
               <w:spacing w:line="240" w:lineRule="auto"/>
               <w:jc w:val="center"/>
             </w:pPr>
+            <w:r>
+              <w:t>4</w:t>
+            </w:r>
           </w:p>
         </w:tc>
         <w:tc>
@@ -2581,6 +2587,9 @@
               <w:spacing w:line="240" w:lineRule="auto"/>
               <w:jc w:val="center"/>
             </w:pPr>
+            <w:r>
+              <w:t>4</w:t>
+            </w:r>
           </w:p>
         </w:tc>
         <w:tc>
@@ -2601,6 +2610,9 @@
               <w:spacing w:line="240" w:lineRule="auto"/>
               <w:jc w:val="center"/>
             </w:pPr>
+            <w:r>
+              <w:t>3</w:t>
+            </w:r>
           </w:p>
         </w:tc>
         <w:tc>
@@ -2621,6 +2633,9 @@
               <w:spacing w:line="240" w:lineRule="auto"/>
               <w:jc w:val="center"/>
             </w:pPr>
+            <w:r>
+              <w:t>3</w:t>
+            </w:r>
           </w:p>
         </w:tc>
         <w:tc>
@@ -2641,6 +2656,9 @@
               <w:spacing w:line="240" w:lineRule="auto"/>
               <w:jc w:val="center"/>
             </w:pPr>
+            <w:r>
+              <w:t>3</w:t>
+            </w:r>
           </w:p>
         </w:tc>
         <w:tc>
@@ -2661,6 +2679,9 @@
               <w:spacing w:line="240" w:lineRule="auto"/>
               <w:jc w:val="center"/>
             </w:pPr>
+            <w:r>
+              <w:t>4</w:t>
+            </w:r>
           </w:p>
         </w:tc>
         <w:tc>
@@ -2681,6 +2702,11 @@
               <w:spacing w:line="240" w:lineRule="auto"/>
               <w:jc w:val="center"/>
             </w:pPr>
+            <w:r>
+              <w:t>3</w:t>
+            </w:r>
+            <w:bookmarkStart w:id="0" w:name="_GoBack"/>
+            <w:bookmarkEnd w:id="0"/>
           </w:p>
         </w:tc>
       </w:tr>
@@ -8868,11 +8894,9 @@
     <w:p>
       <w:pPr>
         <w:rPr>
-          <w:u w:val="single"/>
+          <w:color w:val="000000"/>
         </w:rPr>
       </w:pPr>
-      <w:bookmarkStart w:id="0" w:name="_GoBack"/>
-      <w:bookmarkEnd w:id="0"/>
       <w:r>
         <w:rPr>
           <w:color w:val="000000"/>
@@ -8906,6 +8930,80 @@
           <w:color w:val="000000"/>
         </w:rPr>
         <w:t xml:space="preserve"> sobre as dificuldades que tem, é também bastante comunicativo especialmente conosco que somos integrantes do projeto integrador, continue assim persistindo em aprender cada dia mais e chegará longe.</w:t>
+      </w:r>
+    </w:p>
+    <w:p>
+      <w:pPr>
+        <w:rPr>
+          <w:color w:val="000000"/>
+        </w:rPr>
+      </w:pPr>
+    </w:p>
+    <w:p>
+      <w:pPr>
+        <w:rPr>
+          <w:b/>
+        </w:rPr>
+      </w:pPr>
+      <w:r>
+        <w:rPr>
+          <w:b/>
+        </w:rPr>
+        <w:t>Feedback</w:t>
+      </w:r>
+      <w:r>
+        <w:rPr>
+          <w:b/>
+        </w:rPr>
+        <w:t xml:space="preserve"> Mariana </w:t>
+      </w:r>
+    </w:p>
+    <w:p>
+      <w:pPr>
+        <w:rPr>
+          <w:b/>
+        </w:rPr>
+      </w:pPr>
+    </w:p>
+    <w:p>
+      <w:pPr>
+        <w:rPr>
+          <w:b/>
+        </w:rPr>
+      </w:pPr>
+      <w:r>
+        <w:rPr>
+          <w:b/>
+        </w:rPr>
+        <w:t xml:space="preserve">Ele é uma pessoa </w:t>
+      </w:r>
+      <w:proofErr w:type="spellStart"/>
+      <w:r>
+        <w:rPr>
+          <w:b/>
+        </w:rPr>
+        <w:t>super</w:t>
+      </w:r>
+      <w:proofErr w:type="spellEnd"/>
+      <w:r>
+        <w:rPr>
+          <w:b/>
+        </w:rPr>
+        <w:t xml:space="preserve"> carismática, aparentemente se </w:t>
+      </w:r>
+      <w:proofErr w:type="spellStart"/>
+      <w:r>
+        <w:rPr>
+          <w:b/>
+        </w:rPr>
+        <w:t>da</w:t>
+      </w:r>
+      <w:proofErr w:type="spellEnd"/>
+      <w:r>
+        <w:rPr>
+          <w:b/>
+        </w:rPr>
+        <w:t xml:space="preserve"> bem com todos da turma. O único ponto em que acho que ele pode melhorar é na vergonha, ele já disse que tem dificuldade em se soltar por conta do português não ser sua língua nativa (apesar dele falar extremamente bem), e eu acho que ele pode perder esse medo pois sua comunicação é ótima!</w:t>
       </w:r>
     </w:p>
     <w:sectPr>

--- a/atividade-week3/feedback/Collaborative Reflection Document_Marouane (2).docx
+++ b/atividade-week3/feedback/Collaborative Reflection Document_Marouane (2).docx
@@ -2705,8 +2705,6 @@
             <w:r>
               <w:t>3</w:t>
             </w:r>
-            <w:bookmarkStart w:id="0" w:name="_GoBack"/>
-            <w:bookmarkEnd w:id="0"/>
           </w:p>
         </w:tc>
       </w:tr>
@@ -8949,13 +8947,7 @@
         <w:rPr>
           <w:b/>
         </w:rPr>
-        <w:t>Feedback</w:t>
-      </w:r>
-      <w:r>
-        <w:rPr>
-          <w:b/>
-        </w:rPr>
-        <w:t xml:space="preserve"> Mariana </w:t>
+        <w:t xml:space="preserve">Feedback Mariana </w:t>
       </w:r>
     </w:p>
     <w:p>
@@ -9004,6 +8996,91 @@
           <w:b/>
         </w:rPr>
         <w:t xml:space="preserve"> bem com todos da turma. O único ponto em que acho que ele pode melhorar é na vergonha, ele já disse que tem dificuldade em se soltar por conta do português não ser sua língua nativa (apesar dele falar extremamente bem), e eu acho que ele pode perder esse medo pois sua comunicação é ótima!</w:t>
+      </w:r>
+    </w:p>
+    <w:p>
+      <w:pPr>
+        <w:rPr>
+          <w:b/>
+        </w:rPr>
+      </w:pPr>
+    </w:p>
+    <w:p>
+      <w:pPr>
+        <w:rPr>
+          <w:b/>
+        </w:rPr>
+      </w:pPr>
+    </w:p>
+    <w:p>
+      <w:pPr>
+        <w:rPr>
+          <w:b/>
+        </w:rPr>
+      </w:pPr>
+    </w:p>
+    <w:p>
+      <w:pPr>
+        <w:rPr>
+          <w:b/>
+        </w:rPr>
+      </w:pPr>
+    </w:p>
+    <w:p>
+      <w:pPr>
+        <w:rPr>
+          <w:b/>
+        </w:rPr>
+      </w:pPr>
+      <w:r>
+        <w:rPr>
+          <w:b/>
+        </w:rPr>
+        <w:t>Feedback Fernando</w:t>
+      </w:r>
+    </w:p>
+    <w:p>
+      <w:pPr>
+        <w:rPr>
+          <w:b/>
+        </w:rPr>
+      </w:pPr>
+    </w:p>
+    <w:p>
+      <w:pPr>
+        <w:rPr>
+          <w:b/>
+        </w:rPr>
+      </w:pPr>
+      <w:r>
+        <w:rPr>
+          <w:b/>
+        </w:rPr>
+        <w:t xml:space="preserve">O </w:t>
+      </w:r>
+      <w:proofErr w:type="spellStart"/>
+      <w:r>
+        <w:rPr>
+          <w:b/>
+          <w:u w:val="single"/>
+        </w:rPr>
+        <w:t>Maro</w:t>
+      </w:r>
+      <w:bookmarkStart w:id="0" w:name="_GoBack"/>
+      <w:bookmarkEnd w:id="0"/>
+      <w:r>
+        <w:rPr>
+          <w:b/>
+          <w:u w:val="single"/>
+        </w:rPr>
+        <w:t>uane</w:t>
+      </w:r>
+      <w:proofErr w:type="spellEnd"/>
+      <w:r>
+        <w:rPr>
+          <w:b/>
+        </w:rPr>
+        <w:t xml:space="preserve"> nas poucas vezes que tive oportunidade de conversar e que observar vi é uma pessoal muito divertida se comunica muito bem é bastante atencioso com outro sempre que tem dívidas pergunta,  é uma pessoa que tem responsabilidade pessoal, persistência, trabalho em equipe e muito talentosos.</w:t>
       </w:r>
     </w:p>
     <w:sectPr>
